--- a/Lab Exercise 3.21.2023.docx
+++ b/Lab Exercise 3.21.2023.docx
@@ -58,7 +58,7 @@
           <w:sz w:val="28"/>
           <w:szCs w:val="28"/>
         </w:rPr>
-        <w:t>0</w:t>
+        <w:t>1</w:t>
       </w:r>
       <w:r>
         <w:rPr>
@@ -255,7 +255,15 @@
     <w:p/>
     <w:p>
       <w:r>
-        <w:t>You won't always know the specific value in a pointer, but you won't care as long as it contains the address of the variable you are after. You need to declare and initialize pointers just as you would other variables, but there are special operators that you need to use.</w:t>
+        <w:t xml:space="preserve">You won't always know the specific value in a pointer, but you won't care </w:t>
+      </w:r>
+      <w:proofErr w:type="gramStart"/>
+      <w:r>
+        <w:t>as long as</w:t>
+      </w:r>
+      <w:proofErr w:type="gramEnd"/>
+      <w:r>
+        <w:t xml:space="preserve"> it contains the address of the variable you are after. You need to declare and initialize pointers just as you would other variables, but there are special operators that you need to use.</w:t>
       </w:r>
     </w:p>
     <w:p/>
@@ -875,7 +883,15 @@
     <w:p/>
     <w:p>
       <w:r>
-        <w:t>First, we'll declare two ordinary integers, and also pointers to those integers.</w:t>
+        <w:t xml:space="preserve">First, we'll declare two ordinary integers, </w:t>
+      </w:r>
+      <w:proofErr w:type="gramStart"/>
+      <w:r>
+        <w:t>and also</w:t>
+      </w:r>
+      <w:proofErr w:type="gramEnd"/>
+      <w:r>
+        <w:t xml:space="preserve"> pointers to those integers.</w:t>
       </w:r>
     </w:p>
     <w:p/>
@@ -912,34 +928,35 @@
           <w:szCs w:val="24"/>
         </w:rPr>
         <w:tab/>
-        <w:t xml:space="preserve"> = 5;</w:t>
-      </w:r>
-    </w:p>
-    <w:p>
-      <w:pPr>
-        <w:pStyle w:val="HTMLPreformatted"/>
+        <w:t xml:space="preserve"> = </w:t>
+      </w:r>
+      <w:proofErr w:type="gramStart"/>
+      <w:r>
         <w:rPr>
           <w:color w:val="000000"/>
           <w:sz w:val="24"/>
           <w:szCs w:val="24"/>
         </w:rPr>
-      </w:pPr>
-      <w:r>
+        <w:t>5;</w:t>
+      </w:r>
+      <w:proofErr w:type="gramEnd"/>
+    </w:p>
+    <w:p>
+      <w:pPr>
+        <w:pStyle w:val="HTMLPreformatted"/>
         <w:rPr>
           <w:color w:val="000000"/>
           <w:sz w:val="24"/>
           <w:szCs w:val="24"/>
         </w:rPr>
-        <w:t xml:space="preserve">int </w:t>
-      </w:r>
+      </w:pPr>
       <w:r>
         <w:rPr>
           <w:color w:val="000000"/>
           <w:sz w:val="24"/>
           <w:szCs w:val="24"/>
         </w:rPr>
-        <w:tab/>
-        <w:t xml:space="preserve">beta </w:t>
+        <w:t xml:space="preserve">int </w:t>
       </w:r>
       <w:r>
         <w:rPr>
@@ -948,26 +965,27 @@
           <w:szCs w:val="24"/>
         </w:rPr>
         <w:tab/>
-        <w:t xml:space="preserve"> = 20;</w:t>
-      </w:r>
-    </w:p>
-    <w:p>
-      <w:pPr>
-        <w:pStyle w:val="HTMLPreformatted"/>
+        <w:t xml:space="preserve">beta </w:t>
+      </w:r>
+      <w:r>
         <w:rPr>
           <w:color w:val="000000"/>
           <w:sz w:val="24"/>
           <w:szCs w:val="24"/>
         </w:rPr>
-      </w:pPr>
+        <w:tab/>
+        <w:t xml:space="preserve"> = </w:t>
+      </w:r>
+      <w:proofErr w:type="gramStart"/>
       <w:r>
         <w:rPr>
           <w:color w:val="000000"/>
           <w:sz w:val="24"/>
           <w:szCs w:val="24"/>
         </w:rPr>
-        <w:t>int    *alphaPtr = &amp;alpha;</w:t>
-      </w:r>
+        <w:t>20;</w:t>
+      </w:r>
+      <w:proofErr w:type="gramEnd"/>
     </w:p>
     <w:p>
       <w:pPr>
@@ -984,17 +1002,83 @@
           <w:sz w:val="24"/>
           <w:szCs w:val="24"/>
         </w:rPr>
-        <w:t>int    *betaPtr</w:t>
-      </w:r>
+        <w:t>int    *</w:t>
+      </w:r>
+      <w:proofErr w:type="spellStart"/>
       <w:r>
         <w:rPr>
           <w:color w:val="000000"/>
           <w:sz w:val="24"/>
           <w:szCs w:val="24"/>
         </w:rPr>
+        <w:t>alphaPtr</w:t>
+      </w:r>
+      <w:proofErr w:type="spellEnd"/>
+      <w:r>
+        <w:rPr>
+          <w:color w:val="000000"/>
+          <w:sz w:val="24"/>
+          <w:szCs w:val="24"/>
+        </w:rPr>
+        <w:t xml:space="preserve"> = &amp;</w:t>
+      </w:r>
+      <w:proofErr w:type="gramStart"/>
+      <w:r>
+        <w:rPr>
+          <w:color w:val="000000"/>
+          <w:sz w:val="24"/>
+          <w:szCs w:val="24"/>
+        </w:rPr>
+        <w:t>alpha;</w:t>
+      </w:r>
+      <w:proofErr w:type="gramEnd"/>
+    </w:p>
+    <w:p>
+      <w:pPr>
+        <w:pStyle w:val="HTMLPreformatted"/>
+        <w:rPr>
+          <w:color w:val="000000"/>
+          <w:sz w:val="24"/>
+          <w:szCs w:val="24"/>
+        </w:rPr>
+      </w:pPr>
+      <w:r>
+        <w:rPr>
+          <w:color w:val="000000"/>
+          <w:sz w:val="24"/>
+          <w:szCs w:val="24"/>
+        </w:rPr>
+        <w:t>int    *</w:t>
+      </w:r>
+      <w:proofErr w:type="spellStart"/>
+      <w:r>
+        <w:rPr>
+          <w:color w:val="000000"/>
+          <w:sz w:val="24"/>
+          <w:szCs w:val="24"/>
+        </w:rPr>
+        <w:t>betaPtr</w:t>
+      </w:r>
+      <w:proofErr w:type="spellEnd"/>
+      <w:r>
+        <w:rPr>
+          <w:color w:val="000000"/>
+          <w:sz w:val="24"/>
+          <w:szCs w:val="24"/>
+        </w:rPr>
         <w:tab/>
-        <w:t xml:space="preserve"> = &amp;beta;</w:t>
-      </w:r>
+        <w:t xml:space="preserve"> = &amp;</w:t>
+      </w:r>
+      <w:proofErr w:type="gramStart"/>
+      <w:r>
+        <w:rPr>
+          <w:color w:val="000000"/>
+          <w:sz w:val="24"/>
+          <w:szCs w:val="24"/>
+        </w:rPr>
+        <w:t>beta;</w:t>
+      </w:r>
+      <w:proofErr w:type="gramEnd"/>
     </w:p>
     <w:p>
       <w:pPr>
@@ -1009,7 +1093,15 @@
     </w:p>
     <w:p>
       <w:r>
-        <w:t>The characters Ptr in the pointer variable name have no special significance. They are simply a memory aid for the programmer. Let's look more closely at one of the pointer declarations.</w:t>
+        <w:t>The characters </w:t>
+      </w:r>
+      <w:proofErr w:type="spellStart"/>
+      <w:r>
+        <w:t>Ptr</w:t>
+      </w:r>
+      <w:proofErr w:type="spellEnd"/>
+      <w:r>
+        <w:t> in the pointer variable name have no special significance. They are simply a memory aid for the programmer. Let's look more closely at one of the pointer declarations.</w:t>
       </w:r>
     </w:p>
     <w:p>
@@ -1034,8 +1126,36 @@
           <w:sz w:val="24"/>
           <w:szCs w:val="24"/>
         </w:rPr>
-        <w:t>int    *alphaPtr = &amp;alpha;</w:t>
-      </w:r>
+        <w:t>int    *</w:t>
+      </w:r>
+      <w:proofErr w:type="spellStart"/>
+      <w:r>
+        <w:rPr>
+          <w:color w:val="000000"/>
+          <w:sz w:val="24"/>
+          <w:szCs w:val="24"/>
+        </w:rPr>
+        <w:t>alphaPtr</w:t>
+      </w:r>
+      <w:proofErr w:type="spellEnd"/>
+      <w:r>
+        <w:rPr>
+          <w:color w:val="000000"/>
+          <w:sz w:val="24"/>
+          <w:szCs w:val="24"/>
+        </w:rPr>
+        <w:t xml:space="preserve"> = &amp;</w:t>
+      </w:r>
+      <w:proofErr w:type="gramStart"/>
+      <w:r>
+        <w:rPr>
+          <w:color w:val="000000"/>
+          <w:sz w:val="24"/>
+          <w:szCs w:val="24"/>
+        </w:rPr>
+        <w:t>alpha;</w:t>
+      </w:r>
+      <w:proofErr w:type="gramEnd"/>
     </w:p>
     <w:p>
       <w:pPr>
@@ -1122,13 +1242,37 @@
         </mc:AlternateContent>
       </w:r>
       <w:r>
-        <w:t>The first part int *, tells the compiler to declare a pointer to integers. alphaPtr will be the name of that pointer. In the last part of that statement, &amp;alpha; specifies that the address of the variable alpha is what should be assigned to the pointer variable.</w:t>
+        <w:t>The first part int *, tells the compiler to declare a pointer to integers. </w:t>
+      </w:r>
+      <w:proofErr w:type="spellStart"/>
+      <w:r>
+        <w:t>alphaPtr</w:t>
+      </w:r>
+      <w:proofErr w:type="spellEnd"/>
+      <w:r>
+        <w:t> will be the name of that pointer. In the last part of that statement, &amp;alpha; specifies that the address of the variable alpha is what should be assigned to the pointer variable.</w:t>
       </w:r>
     </w:p>
     <w:p/>
     <w:p>
       <w:r>
-        <w:t>An aside here: It is also permissible to position the asterisk closer to the pointer variable name, i.e. int *alphaPtr. However, the convention seems to be moving towards placing the asterisk closer to the datatype.</w:t>
+        <w:t xml:space="preserve">An aside here: It is also permissible to position the asterisk closer to the pointer variable name, </w:t>
+      </w:r>
+      <w:proofErr w:type="gramStart"/>
+      <w:r>
+        <w:t>i.e.</w:t>
+      </w:r>
+      <w:proofErr w:type="gramEnd"/>
+      <w:r>
+        <w:t> int *</w:t>
+      </w:r>
+      <w:proofErr w:type="spellStart"/>
+      <w:r>
+        <w:t>alphaPtr</w:t>
+      </w:r>
+      <w:proofErr w:type="spellEnd"/>
+      <w:r>
+        <w:t>. However, the convention seems to be moving towards placing the asterisk closer to the datatype.</w:t>
       </w:r>
     </w:p>
     <w:p/>
@@ -1231,25 +1375,81 @@
           <w:sz w:val="24"/>
           <w:szCs w:val="24"/>
         </w:rPr>
-        <w:t>*alphaPtr += 5;</w:t>
-      </w:r>
-    </w:p>
-    <w:p>
-      <w:pPr>
-        <w:pStyle w:val="HTMLPreformatted"/>
+        <w:t>*</w:t>
+      </w:r>
+      <w:proofErr w:type="spellStart"/>
+      <w:r>
         <w:rPr>
           <w:color w:val="000000"/>
           <w:sz w:val="24"/>
           <w:szCs w:val="24"/>
         </w:rPr>
-      </w:pPr>
+        <w:t>alphaPtr</w:t>
+      </w:r>
+      <w:proofErr w:type="spellEnd"/>
       <w:r>
         <w:rPr>
           <w:color w:val="000000"/>
           <w:sz w:val="24"/>
           <w:szCs w:val="24"/>
         </w:rPr>
-        <w:t>*betaPtr  += 5;</w:t>
+        <w:t xml:space="preserve"> += </w:t>
+      </w:r>
+      <w:proofErr w:type="gramStart"/>
+      <w:r>
+        <w:rPr>
+          <w:color w:val="000000"/>
+          <w:sz w:val="24"/>
+          <w:szCs w:val="24"/>
+        </w:rPr>
+        <w:t>5;</w:t>
+      </w:r>
+      <w:proofErr w:type="gramEnd"/>
+    </w:p>
+    <w:p>
+      <w:pPr>
+        <w:pStyle w:val="HTMLPreformatted"/>
+        <w:rPr>
+          <w:color w:val="000000"/>
+          <w:sz w:val="24"/>
+          <w:szCs w:val="24"/>
+        </w:rPr>
+      </w:pPr>
+      <w:r>
+        <w:rPr>
+          <w:color w:val="000000"/>
+          <w:sz w:val="24"/>
+          <w:szCs w:val="24"/>
+        </w:rPr>
+        <w:t>*</w:t>
+      </w:r>
+      <w:proofErr w:type="spellStart"/>
+      <w:proofErr w:type="gramStart"/>
+      <w:r>
+        <w:rPr>
+          <w:color w:val="000000"/>
+          <w:sz w:val="24"/>
+          <w:szCs w:val="24"/>
+        </w:rPr>
+        <w:t>betaPtr</w:t>
+      </w:r>
+      <w:proofErr w:type="spellEnd"/>
+      <w:r>
+        <w:rPr>
+          <w:color w:val="000000"/>
+          <w:sz w:val="24"/>
+          <w:szCs w:val="24"/>
+        </w:rPr>
+        <w:t xml:space="preserve">  +</w:t>
+      </w:r>
+      <w:proofErr w:type="gramEnd"/>
+      <w:r>
+        <w:rPr>
+          <w:color w:val="000000"/>
+          <w:sz w:val="24"/>
+          <w:szCs w:val="24"/>
+        </w:rPr>
+        <w:t>= 5;</w:t>
       </w:r>
     </w:p>
     <w:p>
@@ -1289,25 +1489,45 @@
           <w:sz w:val="24"/>
           <w:szCs w:val="24"/>
         </w:rPr>
-        <w:t>alpha += 5;</w:t>
-      </w:r>
-    </w:p>
-    <w:p>
-      <w:pPr>
-        <w:pStyle w:val="HTMLPreformatted"/>
+        <w:t xml:space="preserve">alpha += </w:t>
+      </w:r>
+      <w:proofErr w:type="gramStart"/>
+      <w:r>
         <w:rPr>
           <w:color w:val="000000"/>
           <w:sz w:val="24"/>
           <w:szCs w:val="24"/>
         </w:rPr>
-      </w:pPr>
-      <w:r>
+        <w:t>5;</w:t>
+      </w:r>
+      <w:proofErr w:type="gramEnd"/>
+    </w:p>
+    <w:p>
+      <w:pPr>
+        <w:pStyle w:val="HTMLPreformatted"/>
         <w:rPr>
           <w:color w:val="000000"/>
           <w:sz w:val="24"/>
           <w:szCs w:val="24"/>
         </w:rPr>
-        <w:t>beta  += 5;</w:t>
+      </w:pPr>
+      <w:proofErr w:type="gramStart"/>
+      <w:r>
+        <w:rPr>
+          <w:color w:val="000000"/>
+          <w:sz w:val="24"/>
+          <w:szCs w:val="24"/>
+        </w:rPr>
+        <w:t>beta  +</w:t>
+      </w:r>
+      <w:proofErr w:type="gramEnd"/>
+      <w:r>
+        <w:rPr>
+          <w:color w:val="000000"/>
+          <w:sz w:val="24"/>
+          <w:szCs w:val="24"/>
+        </w:rPr>
+        <w:t>= 5;</w:t>
       </w:r>
     </w:p>
     <w:p>
@@ -1337,7 +1557,23 @@
     <w:p>
       <w:r>
         <w:lastRenderedPageBreak/>
-        <w:t>A great way to keep track of pointers (and avoid getting lost) is to draw a memory map. E.g., another way to approach alpha and alphaPtr above is to think of how the compiler treats them. When you first declare int alpha = 5;, the first thing the compiler does is setup a memory map as follows:</w:t>
+        <w:t>A great way to keep track of pointers (and avoid getting lost) is to draw a memory map. E.g., another way to approach alpha and </w:t>
+      </w:r>
+      <w:proofErr w:type="spellStart"/>
+      <w:r>
+        <w:t>alphaPtr</w:t>
+      </w:r>
+      <w:proofErr w:type="spellEnd"/>
+      <w:r>
+        <w:t xml:space="preserve"> above is to think of how the compiler treats them. When you first declare int alpha = </w:t>
+      </w:r>
+      <w:proofErr w:type="gramStart"/>
+      <w:r>
+        <w:t>5;,</w:t>
+      </w:r>
+      <w:proofErr w:type="gramEnd"/>
+      <w:r>
+        <w:t xml:space="preserve"> the first thing the compiler does is setup a memory map as follows:</w:t>
       </w:r>
     </w:p>
     <w:p/>
@@ -1462,11 +1698,19 @@
                 <w:szCs w:val="20"/>
               </w:rPr>
             </w:pPr>
+            <w:proofErr w:type="spellStart"/>
             <w:r>
               <w:rPr>
                 <w:rStyle w:val="HTMLTypewriter"/>
               </w:rPr>
-              <w:t>alphaPtr  </w:t>
+              <w:t>alphaPtr</w:t>
+            </w:r>
+            <w:proofErr w:type="spellEnd"/>
+            <w:r>
+              <w:rPr>
+                <w:rStyle w:val="HTMLTypewriter"/>
+              </w:rPr>
+              <w:t xml:space="preserve">  </w:t>
             </w:r>
           </w:p>
         </w:tc>
@@ -1803,8 +2047,13 @@
         </w:numPr>
       </w:pPr>
       <w:r>
-        <w:t>Gets some space in memory where it can store an integer</w:t>
-      </w:r>
+        <w:t xml:space="preserve">Gets some space in memory where it can store an </w:t>
+      </w:r>
+      <w:proofErr w:type="gramStart"/>
+      <w:r>
+        <w:t>integer</w:t>
+      </w:r>
+      <w:proofErr w:type="gramEnd"/>
     </w:p>
     <w:p>
       <w:pPr>
@@ -1825,13 +2074,34 @@
         </w:numPr>
       </w:pPr>
       <w:r>
-        <w:t>Finally, it stores the value we initialized alpha to (i.e., stores the value 5) at that memory address</w:t>
-      </w:r>
+        <w:t xml:space="preserve">Finally, it stores the value we initialized alpha to (i.e., stores the value 5) at that memory </w:t>
+      </w:r>
+      <w:proofErr w:type="gramStart"/>
+      <w:r>
+        <w:t>address</w:t>
+      </w:r>
+      <w:proofErr w:type="gramEnd"/>
     </w:p>
     <w:p/>
     <w:p>
       <w:r>
-        <w:t>Next, when we declare and initialize alphaPtr (via int * alphaPtr = &amp;alpha;), it does the same thing:</w:t>
+        <w:t>Next, when we declare and initialize </w:t>
+      </w:r>
+      <w:proofErr w:type="spellStart"/>
+      <w:r>
+        <w:t>alphaPtr</w:t>
+      </w:r>
+      <w:proofErr w:type="spellEnd"/>
+      <w:r>
+        <w:t xml:space="preserve"> (via int * </w:t>
+      </w:r>
+      <w:proofErr w:type="spellStart"/>
+      <w:r>
+        <w:t>alphaPtr</w:t>
+      </w:r>
+      <w:proofErr w:type="spellEnd"/>
+      <w:r>
+        <w:t xml:space="preserve"> = &amp;alpha;), it does the same thing:</w:t>
       </w:r>
     </w:p>
     <w:p>
@@ -1842,8 +2112,13 @@
         </w:numPr>
       </w:pPr>
       <w:r>
-        <w:t>Gets some space in memory where it can store a pointer to an integer</w:t>
-      </w:r>
+        <w:t xml:space="preserve">Gets some space in memory where it can store a pointer to an </w:t>
+      </w:r>
+      <w:proofErr w:type="gramStart"/>
+      <w:r>
+        <w:t>integer</w:t>
+      </w:r>
+      <w:proofErr w:type="gramEnd"/>
     </w:p>
     <w:p>
       <w:pPr>
@@ -1853,7 +2128,15 @@
         </w:numPr>
       </w:pPr>
       <w:r>
-        <w:t>Binds (or associates) the name, alphaPtr, with that memory space</w:t>
+        <w:t>Binds (or associates) the name, </w:t>
+      </w:r>
+      <w:proofErr w:type="spellStart"/>
+      <w:r>
+        <w:t>alphaPtr</w:t>
+      </w:r>
+      <w:proofErr w:type="spellEnd"/>
+      <w:r>
+        <w:t>, with that memory space</w:t>
       </w:r>
     </w:p>
     <w:p>
@@ -1864,18 +2147,71 @@
         </w:numPr>
       </w:pPr>
       <w:r>
-        <w:t>Finally, it stores the value we initialized alphaPtr to (i.e., stores the value 0x03) at that memory address</w:t>
-      </w:r>
+        <w:t>Finally, it stores the value we initialized </w:t>
+      </w:r>
+      <w:proofErr w:type="spellStart"/>
+      <w:r>
+        <w:t>alphaPtr</w:t>
+      </w:r>
+      <w:proofErr w:type="spellEnd"/>
+      <w:r>
+        <w:t xml:space="preserve"> to (i.e., stores the value 0x03) at that memory </w:t>
+      </w:r>
+      <w:proofErr w:type="gramStart"/>
+      <w:r>
+        <w:t>address</w:t>
+      </w:r>
+      <w:proofErr w:type="gramEnd"/>
     </w:p>
     <w:p/>
     <w:p>
       <w:r>
-        <w:t>Normally, when you do something like cout &lt;&lt; alpha;, the compiler does a couple of things: first it looks up the name alpha, then it finds the address associated with that name, and then it finds the value and prints it out (i.e., it prints out the value 5).</w:t>
-      </w:r>
-    </w:p>
-    <w:p>
-      <w:r>
-        <w:t>Now, when we dereference a pointer using the indirection operator (as in, cout &lt;&lt; *alphaPtr;), the compiler does the opposite: it first looks up the address stored as the value of the pointer variable (i.e., the value of alphaPtr, which is 0x03); then, it finds the value stored at that address and prints this value out (i.e., it again prints out the value 5).</w:t>
+        <w:t>Normally, when you do something like </w:t>
+      </w:r>
+      <w:proofErr w:type="spellStart"/>
+      <w:r>
+        <w:t>cout</w:t>
+      </w:r>
+      <w:proofErr w:type="spellEnd"/>
+      <w:r>
+        <w:t xml:space="preserve"> &lt;&lt; </w:t>
+      </w:r>
+      <w:proofErr w:type="gramStart"/>
+      <w:r>
+        <w:t>alpha;,</w:t>
+      </w:r>
+      <w:proofErr w:type="gramEnd"/>
+      <w:r>
+        <w:t xml:space="preserve"> the compiler does a couple of things: first it looks up the name alpha, then it finds the address associated with that name, and then it finds the value and prints it out (i.e., it prints out the value 5).</w:t>
+      </w:r>
+    </w:p>
+    <w:p>
+      <w:r>
+        <w:t>Now, when we dereference a pointer using the indirection operator (as in, </w:t>
+      </w:r>
+      <w:proofErr w:type="spellStart"/>
+      <w:r>
+        <w:t>cout</w:t>
+      </w:r>
+      <w:proofErr w:type="spellEnd"/>
+      <w:r>
+        <w:t xml:space="preserve"> &lt;&lt; *</w:t>
+      </w:r>
+      <w:proofErr w:type="spellStart"/>
+      <w:r>
+        <w:t>alphaPtr</w:t>
+      </w:r>
+      <w:proofErr w:type="spellEnd"/>
+      <w:r>
+        <w:t>;), the compiler does the opposite: it first looks up the address stored as the value of the pointer variable (i.e., the value of </w:t>
+      </w:r>
+      <w:proofErr w:type="spellStart"/>
+      <w:r>
+        <w:t>alphaPtr</w:t>
+      </w:r>
+      <w:proofErr w:type="spellEnd"/>
+      <w:r>
+        <w:t>, which is 0x03); then, it finds the value stored at that address and prints this value out (i.e., it again prints out the value 5).</w:t>
       </w:r>
     </w:p>
     <w:p>
@@ -1911,7 +2247,15 @@
     <w:p/>
     <w:p>
       <w:r>
-        <w:t>Let's look at both pass by value and pass by address in addition to pass by reference to make sure we understand the difference between all three. To illustrate how parameters are passed by value, let's take a look at the following:</w:t>
+        <w:t xml:space="preserve">Let's look at both pass by value and pass by address in addition to pass by reference to make sure we understand the difference between all three. To illustrate how parameters are passed by value, let's </w:t>
+      </w:r>
+      <w:proofErr w:type="gramStart"/>
+      <w:r>
+        <w:t>take a look</w:t>
+      </w:r>
+      <w:proofErr w:type="gramEnd"/>
+      <w:r>
+        <w:t xml:space="preserve"> at the following:</w:t>
       </w:r>
     </w:p>
     <w:p/>
@@ -1958,25 +2302,43 @@
           </w:p>
           <w:p>
             <w:r>
-              <w:t>using namespace std;</w:t>
-            </w:r>
+              <w:t xml:space="preserve">using namespace </w:t>
+            </w:r>
+            <w:proofErr w:type="gramStart"/>
+            <w:r>
+              <w:t>std;</w:t>
+            </w:r>
+            <w:proofErr w:type="gramEnd"/>
           </w:p>
           <w:p/>
           <w:p>
             <w:r>
-              <w:t>void exchange (int x, int y);</w:t>
-            </w:r>
+              <w:t>void exchange (int x, int y</w:t>
+            </w:r>
+            <w:proofErr w:type="gramStart"/>
+            <w:r>
+              <w:t>);</w:t>
+            </w:r>
+            <w:proofErr w:type="gramEnd"/>
           </w:p>
           <w:p/>
           <w:p>
             <w:r>
-              <w:t>int main (</w:t>
+              <w:t xml:space="preserve">int main </w:t>
+            </w:r>
+            <w:proofErr w:type="gramStart"/>
+            <w:r>
+              <w:t>(</w:t>
             </w:r>
             <w:r>
               <w:t xml:space="preserve"> </w:t>
             </w:r>
             <w:r>
-              <w:t xml:space="preserve">)  </w:t>
+              <w:t>)</w:t>
+            </w:r>
+            <w:proofErr w:type="gramEnd"/>
+            <w:r>
+              <w:t xml:space="preserve">  </w:t>
             </w:r>
           </w:p>
           <w:p>
@@ -1989,48 +2351,108 @@
               <w:t xml:space="preserve">    </w:t>
             </w:r>
             <w:r>
-              <w:t>int a = 5;</w:t>
-            </w:r>
+              <w:t xml:space="preserve">int a = </w:t>
+            </w:r>
+            <w:proofErr w:type="gramStart"/>
+            <w:r>
+              <w:t>5;</w:t>
+            </w:r>
+            <w:proofErr w:type="gramEnd"/>
           </w:p>
           <w:p>
             <w:r>
               <w:t xml:space="preserve">    </w:t>
             </w:r>
             <w:r>
-              <w:t>int b = 9;</w:t>
-            </w:r>
+              <w:t xml:space="preserve">int b = </w:t>
+            </w:r>
+            <w:proofErr w:type="gramStart"/>
+            <w:r>
+              <w:t>9;</w:t>
+            </w:r>
+            <w:proofErr w:type="gramEnd"/>
           </w:p>
           <w:p>
             <w:r>
               <w:t xml:space="preserve">    </w:t>
             </w:r>
-            <w:r>
-              <w:t>cout &lt;&lt; "This program attempts to exchange two values." &lt;&lt; endl;</w:t>
-            </w:r>
+            <w:proofErr w:type="spellStart"/>
+            <w:r>
+              <w:t>cout</w:t>
+            </w:r>
+            <w:proofErr w:type="spellEnd"/>
+            <w:r>
+              <w:t xml:space="preserve"> &lt;&lt; "This program attempts to exchange two values." &lt;&lt; </w:t>
+            </w:r>
+            <w:proofErr w:type="spellStart"/>
+            <w:proofErr w:type="gramStart"/>
+            <w:r>
+              <w:t>endl</w:t>
+            </w:r>
+            <w:proofErr w:type="spellEnd"/>
+            <w:r>
+              <w:t>;</w:t>
+            </w:r>
+            <w:proofErr w:type="gramEnd"/>
           </w:p>
           <w:p>
             <w:r>
               <w:t xml:space="preserve">    </w:t>
             </w:r>
-            <w:r>
-              <w:t>cout &lt;&lt; "Values before the exchange:" &lt;&lt; endl;</w:t>
-            </w:r>
+            <w:proofErr w:type="spellStart"/>
+            <w:r>
+              <w:t>cout</w:t>
+            </w:r>
+            <w:proofErr w:type="spellEnd"/>
+            <w:r>
+              <w:t xml:space="preserve"> &lt;&lt; "Values before the exchange:" &lt;&lt; </w:t>
+            </w:r>
+            <w:proofErr w:type="spellStart"/>
+            <w:proofErr w:type="gramStart"/>
+            <w:r>
+              <w:t>endl</w:t>
+            </w:r>
+            <w:proofErr w:type="spellEnd"/>
+            <w:r>
+              <w:t>;</w:t>
+            </w:r>
+            <w:proofErr w:type="gramEnd"/>
           </w:p>
           <w:p>
             <w:r>
               <w:t xml:space="preserve">    </w:t>
             </w:r>
-            <w:r>
-              <w:t>cout &lt;&lt; "a= " &lt;&lt; a &lt;&lt; " b= " &lt;&lt; b &lt;&lt; endl;</w:t>
-            </w:r>
+            <w:proofErr w:type="spellStart"/>
+            <w:r>
+              <w:t>cout</w:t>
+            </w:r>
+            <w:proofErr w:type="spellEnd"/>
+            <w:r>
+              <w:t xml:space="preserve"> &lt;&lt; "a= " &lt;&lt; a &lt;&lt; " b= " &lt;&lt; b &lt;&lt; </w:t>
+            </w:r>
+            <w:proofErr w:type="spellStart"/>
+            <w:proofErr w:type="gramStart"/>
+            <w:r>
+              <w:t>endl</w:t>
+            </w:r>
+            <w:proofErr w:type="spellEnd"/>
+            <w:r>
+              <w:t>;</w:t>
+            </w:r>
+            <w:proofErr w:type="gramEnd"/>
           </w:p>
           <w:p/>
           <w:p>
             <w:r>
               <w:t xml:space="preserve">    </w:t>
             </w:r>
-            <w:r>
-              <w:t>exchange(a, b);  // code that calls the function</w:t>
+            <w:proofErr w:type="gramStart"/>
+            <w:r>
+              <w:t>exchange(</w:t>
+            </w:r>
+            <w:proofErr w:type="gramEnd"/>
+            <w:r>
+              <w:t>a, b);  // code that calls the function</w:t>
             </w:r>
           </w:p>
           <w:p/>
@@ -2038,22 +2460,57 @@
             <w:r>
               <w:t xml:space="preserve">    </w:t>
             </w:r>
-            <w:r>
-              <w:t>cout &lt;&lt; "Values after the exchange:" &lt;&lt; endl;</w:t>
-            </w:r>
+            <w:proofErr w:type="spellStart"/>
+            <w:r>
+              <w:t>cout</w:t>
+            </w:r>
+            <w:proofErr w:type="spellEnd"/>
+            <w:r>
+              <w:t xml:space="preserve"> &lt;&lt; "Values after the exchange:" &lt;&lt; </w:t>
+            </w:r>
+            <w:proofErr w:type="spellStart"/>
+            <w:proofErr w:type="gramStart"/>
+            <w:r>
+              <w:t>endl</w:t>
+            </w:r>
+            <w:proofErr w:type="spellEnd"/>
+            <w:r>
+              <w:t>;</w:t>
+            </w:r>
+            <w:proofErr w:type="gramEnd"/>
           </w:p>
           <w:p>
             <w:r>
               <w:t xml:space="preserve">    </w:t>
             </w:r>
-            <w:r>
-              <w:t>cout &lt;&lt; "a= " &lt;&lt; a &lt;&lt; " b= " &lt;&lt; b &lt;&lt; endl;</w:t>
-            </w:r>
-          </w:p>
-          <w:p>
-            <w:r>
-              <w:t xml:space="preserve">    return 0;</w:t>
-            </w:r>
+            <w:proofErr w:type="spellStart"/>
+            <w:r>
+              <w:t>cout</w:t>
+            </w:r>
+            <w:proofErr w:type="spellEnd"/>
+            <w:r>
+              <w:t xml:space="preserve"> &lt;&lt; "a= " &lt;&lt; a &lt;&lt; " b= " &lt;&lt; b &lt;&lt; </w:t>
+            </w:r>
+            <w:proofErr w:type="spellStart"/>
+            <w:proofErr w:type="gramStart"/>
+            <w:r>
+              <w:t>endl</w:t>
+            </w:r>
+            <w:proofErr w:type="spellEnd"/>
+            <w:r>
+              <w:t>;</w:t>
+            </w:r>
+            <w:proofErr w:type="gramEnd"/>
+          </w:p>
+          <w:p>
+            <w:r>
+              <w:t xml:space="preserve">    return </w:t>
+            </w:r>
+            <w:proofErr w:type="gramStart"/>
+            <w:r>
+              <w:t>0;</w:t>
+            </w:r>
+            <w:proofErr w:type="gramEnd"/>
           </w:p>
           <w:p>
             <w:r>
@@ -2078,24 +2535,44 @@
           </w:p>
           <w:p>
             <w:r>
-              <w:t xml:space="preserve">   int temp;</w:t>
-            </w:r>
+              <w:t xml:space="preserve">   int </w:t>
+            </w:r>
+            <w:proofErr w:type="gramStart"/>
+            <w:r>
+              <w:t>temp;</w:t>
+            </w:r>
+            <w:proofErr w:type="gramEnd"/>
           </w:p>
           <w:p/>
           <w:p>
             <w:r>
-              <w:t xml:space="preserve">   temp = x;</w:t>
-            </w:r>
-          </w:p>
-          <w:p>
-            <w:r>
-              <w:t xml:space="preserve">   x = y;</w:t>
-            </w:r>
-          </w:p>
-          <w:p>
-            <w:r>
-              <w:t xml:space="preserve">   y = temp;</w:t>
-            </w:r>
+              <w:t xml:space="preserve">   temp = </w:t>
+            </w:r>
+            <w:proofErr w:type="gramStart"/>
+            <w:r>
+              <w:t>x;</w:t>
+            </w:r>
+            <w:proofErr w:type="gramEnd"/>
+          </w:p>
+          <w:p>
+            <w:r>
+              <w:t xml:space="preserve">   x = </w:t>
+            </w:r>
+            <w:proofErr w:type="gramStart"/>
+            <w:r>
+              <w:t>y;</w:t>
+            </w:r>
+            <w:proofErr w:type="gramEnd"/>
+          </w:p>
+          <w:p>
+            <w:r>
+              <w:t xml:space="preserve">   y = </w:t>
+            </w:r>
+            <w:proofErr w:type="gramStart"/>
+            <w:r>
+              <w:t>temp;</w:t>
+            </w:r>
+            <w:proofErr w:type="gramEnd"/>
           </w:p>
           <w:p>
             <w:r>
@@ -2143,7 +2620,15 @@
         <w:ind w:firstLine="720"/>
       </w:pPr>
       <w:r>
-        <w:t>void exchange(int *, int *)</w:t>
+        <w:t xml:space="preserve">void </w:t>
+      </w:r>
+      <w:proofErr w:type="gramStart"/>
+      <w:r>
+        <w:t>exchange(</w:t>
+      </w:r>
+      <w:proofErr w:type="gramEnd"/>
+      <w:r>
+        <w:t>int *, int *)</w:t>
       </w:r>
       <w:r>
         <w:t>;</w:t>
@@ -2152,15 +2637,28 @@
     <w:p/>
     <w:p>
       <w:r>
-        <w:t>And also change how the function is called within main() to pass the addresses of the actual parameters, as in: </w:t>
+        <w:t>And also change how the function is called within </w:t>
+      </w:r>
+      <w:proofErr w:type="gramStart"/>
+      <w:r>
+        <w:t>main(</w:t>
+      </w:r>
+      <w:proofErr w:type="gramEnd"/>
+      <w:r>
+        <w:t>) to pass the addresses of the actual parameters, as in: </w:t>
       </w:r>
     </w:p>
     <w:p>
       <w:pPr>
         <w:ind w:firstLine="720"/>
       </w:pPr>
-      <w:r>
-        <w:t>exchange(&amp; a, &amp; b)</w:t>
+      <w:proofErr w:type="gramStart"/>
+      <w:r>
+        <w:t>exchange(</w:t>
+      </w:r>
+      <w:proofErr w:type="gramEnd"/>
+      <w:r>
+        <w:t>&amp; a, &amp; b)</w:t>
       </w:r>
       <w:r>
         <w:t>;</w:t>
@@ -2168,7 +2666,15 @@
     </w:p>
     <w:p>
       <w:r>
-        <w:t xml:space="preserve">Note, you also have to de-reference the formal parameters within the function definition since the actual parameters passed in were actually addresses (this is why we </w:t>
+        <w:t xml:space="preserve">Note, you also have to de-reference the formal parameters within the function definition since the actual parameters passed in were </w:t>
+      </w:r>
+      <w:proofErr w:type="gramStart"/>
+      <w:r>
+        <w:t>actually addresses</w:t>
+      </w:r>
+      <w:proofErr w:type="gramEnd"/>
+      <w:r>
+        <w:t xml:space="preserve"> (this is why we </w:t>
       </w:r>
       <w:r>
         <w:lastRenderedPageBreak/>
@@ -2215,25 +2721,43 @@
           </w:p>
           <w:p>
             <w:r>
-              <w:t>using namespace std;</w:t>
-            </w:r>
+              <w:t xml:space="preserve">using namespace </w:t>
+            </w:r>
+            <w:proofErr w:type="gramStart"/>
+            <w:r>
+              <w:t>std;</w:t>
+            </w:r>
+            <w:proofErr w:type="gramEnd"/>
           </w:p>
           <w:p/>
           <w:p>
             <w:r>
-              <w:t>void exchange (int * x, int * y);</w:t>
-            </w:r>
+              <w:t>void exchange (int * x, int * y</w:t>
+            </w:r>
+            <w:proofErr w:type="gramStart"/>
+            <w:r>
+              <w:t>);</w:t>
+            </w:r>
+            <w:proofErr w:type="gramEnd"/>
           </w:p>
           <w:p/>
           <w:p>
             <w:r>
-              <w:t>int main (</w:t>
+              <w:t xml:space="preserve">int main </w:t>
+            </w:r>
+            <w:proofErr w:type="gramStart"/>
+            <w:r>
+              <w:t>(</w:t>
             </w:r>
             <w:r>
               <w:t xml:space="preserve"> </w:t>
             </w:r>
             <w:r>
-              <w:t xml:space="preserve">)  </w:t>
+              <w:t>)</w:t>
+            </w:r>
+            <w:proofErr w:type="gramEnd"/>
+            <w:r>
+              <w:t xml:space="preserve">  </w:t>
             </w:r>
           </w:p>
           <w:p>
@@ -2243,51 +2767,164 @@
           </w:p>
           <w:p>
             <w:r>
-              <w:t xml:space="preserve">   int a = 5;</w:t>
-            </w:r>
-          </w:p>
-          <w:p>
-            <w:r>
-              <w:t xml:space="preserve">   int b = 9;</w:t>
-            </w:r>
+              <w:t xml:space="preserve">   int a = </w:t>
+            </w:r>
+            <w:proofErr w:type="gramStart"/>
+            <w:r>
+              <w:t>5;</w:t>
+            </w:r>
+            <w:proofErr w:type="gramEnd"/>
+          </w:p>
+          <w:p>
+            <w:r>
+              <w:t xml:space="preserve">   int b = </w:t>
+            </w:r>
+            <w:proofErr w:type="gramStart"/>
+            <w:r>
+              <w:t>9;</w:t>
+            </w:r>
+            <w:proofErr w:type="gramEnd"/>
           </w:p>
           <w:p/>
           <w:p>
             <w:r>
-              <w:t xml:space="preserve">   cout &lt;&lt; "This program exchanges 2 values." &lt;&lt; endl;</w:t>
-            </w:r>
-          </w:p>
-          <w:p>
-            <w:r>
-              <w:t xml:space="preserve">   cout &lt;&lt; "Values before the exchange:" &lt;&lt; endl;</w:t>
-            </w:r>
-          </w:p>
-          <w:p>
-            <w:r>
-              <w:t xml:space="preserve">   cout &lt;&lt; "a= " &lt;&lt; a &lt;&lt; " b= " &lt;&lt; b &lt;&lt; endl;</w:t>
-            </w:r>
+              <w:t xml:space="preserve">   </w:t>
+            </w:r>
+            <w:proofErr w:type="spellStart"/>
+            <w:r>
+              <w:t>cout</w:t>
+            </w:r>
+            <w:proofErr w:type="spellEnd"/>
+            <w:r>
+              <w:t xml:space="preserve"> &lt;&lt; "This program exchanges 2 values." &lt;&lt; </w:t>
+            </w:r>
+            <w:proofErr w:type="spellStart"/>
+            <w:proofErr w:type="gramStart"/>
+            <w:r>
+              <w:t>endl</w:t>
+            </w:r>
+            <w:proofErr w:type="spellEnd"/>
+            <w:r>
+              <w:t>;</w:t>
+            </w:r>
+            <w:proofErr w:type="gramEnd"/>
+          </w:p>
+          <w:p>
+            <w:r>
+              <w:t xml:space="preserve">   </w:t>
+            </w:r>
+            <w:proofErr w:type="spellStart"/>
+            <w:r>
+              <w:t>cout</w:t>
+            </w:r>
+            <w:proofErr w:type="spellEnd"/>
+            <w:r>
+              <w:t xml:space="preserve"> &lt;&lt; "Values before the exchange:" &lt;&lt; </w:t>
+            </w:r>
+            <w:proofErr w:type="spellStart"/>
+            <w:proofErr w:type="gramStart"/>
+            <w:r>
+              <w:t>endl</w:t>
+            </w:r>
+            <w:proofErr w:type="spellEnd"/>
+            <w:r>
+              <w:t>;</w:t>
+            </w:r>
+            <w:proofErr w:type="gramEnd"/>
+          </w:p>
+          <w:p>
+            <w:r>
+              <w:t xml:space="preserve">   </w:t>
+            </w:r>
+            <w:proofErr w:type="spellStart"/>
+            <w:r>
+              <w:t>cout</w:t>
+            </w:r>
+            <w:proofErr w:type="spellEnd"/>
+            <w:r>
+              <w:t xml:space="preserve"> &lt;&lt; "a= " &lt;&lt; a &lt;&lt; " b= " &lt;&lt; b &lt;&lt; </w:t>
+            </w:r>
+            <w:proofErr w:type="spellStart"/>
+            <w:proofErr w:type="gramStart"/>
+            <w:r>
+              <w:t>endl</w:t>
+            </w:r>
+            <w:proofErr w:type="spellEnd"/>
+            <w:r>
+              <w:t>;</w:t>
+            </w:r>
+            <w:proofErr w:type="gramEnd"/>
           </w:p>
           <w:p/>
           <w:p>
             <w:r>
-              <w:t xml:space="preserve">   exchange(&amp;a, &amp;b);  // code that calls the function</w:t>
+              <w:t xml:space="preserve">   </w:t>
+            </w:r>
+            <w:proofErr w:type="gramStart"/>
+            <w:r>
+              <w:t>exchange(</w:t>
+            </w:r>
+            <w:proofErr w:type="gramEnd"/>
+            <w:r>
+              <w:t>&amp;a, &amp;b);  // code that calls the function</w:t>
             </w:r>
           </w:p>
           <w:p/>
           <w:p>
             <w:r>
-              <w:t xml:space="preserve">   cout &lt;&lt; "Values after the exchange:" &lt;&lt; endl;</w:t>
-            </w:r>
-          </w:p>
-          <w:p>
-            <w:r>
-              <w:t xml:space="preserve">   cout &lt;&lt; "a= " &lt;&lt; a &lt;&lt; " b= " &lt;&lt; b &lt;&lt; endl;</w:t>
-            </w:r>
-          </w:p>
-          <w:p>
-            <w:r>
-              <w:t xml:space="preserve">   return 0;</w:t>
-            </w:r>
+              <w:t xml:space="preserve">   </w:t>
+            </w:r>
+            <w:proofErr w:type="spellStart"/>
+            <w:r>
+              <w:t>cout</w:t>
+            </w:r>
+            <w:proofErr w:type="spellEnd"/>
+            <w:r>
+              <w:t xml:space="preserve"> &lt;&lt; "Values after the exchange:" &lt;&lt; </w:t>
+            </w:r>
+            <w:proofErr w:type="spellStart"/>
+            <w:proofErr w:type="gramStart"/>
+            <w:r>
+              <w:t>endl</w:t>
+            </w:r>
+            <w:proofErr w:type="spellEnd"/>
+            <w:r>
+              <w:t>;</w:t>
+            </w:r>
+            <w:proofErr w:type="gramEnd"/>
+          </w:p>
+          <w:p>
+            <w:r>
+              <w:t xml:space="preserve">   </w:t>
+            </w:r>
+            <w:proofErr w:type="spellStart"/>
+            <w:r>
+              <w:t>cout</w:t>
+            </w:r>
+            <w:proofErr w:type="spellEnd"/>
+            <w:r>
+              <w:t xml:space="preserve"> &lt;&lt; "a= " &lt;&lt; a &lt;&lt; " b= " &lt;&lt; b &lt;&lt; </w:t>
+            </w:r>
+            <w:proofErr w:type="spellStart"/>
+            <w:proofErr w:type="gramStart"/>
+            <w:r>
+              <w:t>endl</w:t>
+            </w:r>
+            <w:proofErr w:type="spellEnd"/>
+            <w:r>
+              <w:t>;</w:t>
+            </w:r>
+            <w:proofErr w:type="gramEnd"/>
+          </w:p>
+          <w:p>
+            <w:r>
+              <w:t xml:space="preserve">   return </w:t>
+            </w:r>
+            <w:proofErr w:type="gramStart"/>
+            <w:r>
+              <w:t>0;</w:t>
+            </w:r>
+            <w:proofErr w:type="gramEnd"/>
           </w:p>
           <w:p>
             <w:r>
@@ -2312,24 +2949,44 @@
           </w:p>
           <w:p>
             <w:r>
-              <w:t xml:space="preserve">   int temp;</w:t>
-            </w:r>
+              <w:t xml:space="preserve">   int </w:t>
+            </w:r>
+            <w:proofErr w:type="gramStart"/>
+            <w:r>
+              <w:t>temp;</w:t>
+            </w:r>
+            <w:proofErr w:type="gramEnd"/>
           </w:p>
           <w:p/>
           <w:p>
             <w:r>
-              <w:t xml:space="preserve">   temp = *x;</w:t>
-            </w:r>
-          </w:p>
-          <w:p>
-            <w:r>
-              <w:t xml:space="preserve">   *x = *y;</w:t>
-            </w:r>
-          </w:p>
-          <w:p>
-            <w:r>
-              <w:t xml:space="preserve">   *y = temp;</w:t>
-            </w:r>
+              <w:t xml:space="preserve">   temp = *</w:t>
+            </w:r>
+            <w:proofErr w:type="gramStart"/>
+            <w:r>
+              <w:t>x;</w:t>
+            </w:r>
+            <w:proofErr w:type="gramEnd"/>
+          </w:p>
+          <w:p>
+            <w:r>
+              <w:t xml:space="preserve">   *x = *</w:t>
+            </w:r>
+            <w:proofErr w:type="gramStart"/>
+            <w:r>
+              <w:t>y;</w:t>
+            </w:r>
+            <w:proofErr w:type="gramEnd"/>
+          </w:p>
+          <w:p>
+            <w:r>
+              <w:t xml:space="preserve">   *y = </w:t>
+            </w:r>
+            <w:proofErr w:type="gramStart"/>
+            <w:r>
+              <w:t>temp;</w:t>
+            </w:r>
+            <w:proofErr w:type="gramEnd"/>
           </w:p>
           <w:p>
             <w:r>
@@ -2349,13 +3006,29 @@
         <w:ind w:firstLine="720"/>
       </w:pPr>
       <w:r>
-        <w:t>void exchange(int &amp; x, int &amp; y)</w:t>
+        <w:t xml:space="preserve">void </w:t>
+      </w:r>
+      <w:proofErr w:type="gramStart"/>
+      <w:r>
+        <w:t>exchange(</w:t>
+      </w:r>
+      <w:proofErr w:type="gramEnd"/>
+      <w:r>
+        <w:t>int &amp; x, int &amp; y)</w:t>
       </w:r>
     </w:p>
     <w:p/>
     <w:p>
       <w:r>
-        <w:t>Note how you don't have to de-reference the formal parameters within the function definition and you didn't have to add the address-of operator to the actual parameters when you called the function within main(). All of that is done implicitly and automatically for you in the background when you use references! Here is what the whole program looks like now:</w:t>
+        <w:t>Note how you don't have to de-reference the formal parameters within the function definition and you didn't have to add the address-of operator to the actual parameters when you called the function within </w:t>
+      </w:r>
+      <w:proofErr w:type="gramStart"/>
+      <w:r>
+        <w:t>main(</w:t>
+      </w:r>
+      <w:proofErr w:type="gramEnd"/>
+      <w:r>
+        <w:t>). All of that is done implicitly and automatically for you in the background when you use references! Here is what the whole program looks like now:</w:t>
       </w:r>
     </w:p>
     <w:p/>
@@ -2410,14 +3083,24 @@
           </w:p>
           <w:p>
             <w:r>
-              <w:t>using namespace std;</w:t>
-            </w:r>
+              <w:t xml:space="preserve">using namespace </w:t>
+            </w:r>
+            <w:proofErr w:type="gramStart"/>
+            <w:r>
+              <w:t>std;</w:t>
+            </w:r>
+            <w:proofErr w:type="gramEnd"/>
           </w:p>
           <w:p/>
           <w:p>
             <w:r>
-              <w:t>void exchange (int&amp; x, int&amp; y);</w:t>
-            </w:r>
+              <w:t>void exchange (int&amp; x, int&amp; y</w:t>
+            </w:r>
+            <w:proofErr w:type="gramStart"/>
+            <w:r>
+              <w:t>);</w:t>
+            </w:r>
+            <w:proofErr w:type="gramEnd"/>
           </w:p>
           <w:p/>
           <w:p>
@@ -2432,51 +3115,164 @@
           </w:p>
           <w:p>
             <w:r>
-              <w:t xml:space="preserve">   int a = 5;</w:t>
-            </w:r>
-          </w:p>
-          <w:p>
-            <w:r>
-              <w:t xml:space="preserve">   int b = 9;</w:t>
-            </w:r>
+              <w:t xml:space="preserve">   int a = </w:t>
+            </w:r>
+            <w:proofErr w:type="gramStart"/>
+            <w:r>
+              <w:t>5;</w:t>
+            </w:r>
+            <w:proofErr w:type="gramEnd"/>
+          </w:p>
+          <w:p>
+            <w:r>
+              <w:t xml:space="preserve">   int b = </w:t>
+            </w:r>
+            <w:proofErr w:type="gramStart"/>
+            <w:r>
+              <w:t>9;</w:t>
+            </w:r>
+            <w:proofErr w:type="gramEnd"/>
           </w:p>
           <w:p/>
           <w:p>
             <w:r>
-              <w:t xml:space="preserve">   cout &lt;&lt; "This program exchanges 2 values." &lt;&lt; endl;</w:t>
-            </w:r>
-          </w:p>
-          <w:p>
-            <w:r>
-              <w:t xml:space="preserve">   cout &lt;&lt; "Values before the exchange:" &lt;&lt; endl;</w:t>
-            </w:r>
-          </w:p>
-          <w:p>
-            <w:r>
-              <w:t xml:space="preserve">   cout &lt;&lt; "a= " &lt;&lt; a &lt;&lt; " b= " &lt;&lt; b &lt;&lt; endl;</w:t>
-            </w:r>
+              <w:t xml:space="preserve">   </w:t>
+            </w:r>
+            <w:proofErr w:type="spellStart"/>
+            <w:r>
+              <w:t>cout</w:t>
+            </w:r>
+            <w:proofErr w:type="spellEnd"/>
+            <w:r>
+              <w:t xml:space="preserve"> &lt;&lt; "This program exchanges 2 values." &lt;&lt; </w:t>
+            </w:r>
+            <w:proofErr w:type="spellStart"/>
+            <w:proofErr w:type="gramStart"/>
+            <w:r>
+              <w:t>endl</w:t>
+            </w:r>
+            <w:proofErr w:type="spellEnd"/>
+            <w:r>
+              <w:t>;</w:t>
+            </w:r>
+            <w:proofErr w:type="gramEnd"/>
+          </w:p>
+          <w:p>
+            <w:r>
+              <w:t xml:space="preserve">   </w:t>
+            </w:r>
+            <w:proofErr w:type="spellStart"/>
+            <w:r>
+              <w:t>cout</w:t>
+            </w:r>
+            <w:proofErr w:type="spellEnd"/>
+            <w:r>
+              <w:t xml:space="preserve"> &lt;&lt; "Values before the exchange:" &lt;&lt; </w:t>
+            </w:r>
+            <w:proofErr w:type="spellStart"/>
+            <w:proofErr w:type="gramStart"/>
+            <w:r>
+              <w:t>endl</w:t>
+            </w:r>
+            <w:proofErr w:type="spellEnd"/>
+            <w:r>
+              <w:t>;</w:t>
+            </w:r>
+            <w:proofErr w:type="gramEnd"/>
+          </w:p>
+          <w:p>
+            <w:r>
+              <w:t xml:space="preserve">   </w:t>
+            </w:r>
+            <w:proofErr w:type="spellStart"/>
+            <w:r>
+              <w:t>cout</w:t>
+            </w:r>
+            <w:proofErr w:type="spellEnd"/>
+            <w:r>
+              <w:t xml:space="preserve"> &lt;&lt; "a= " &lt;&lt; a &lt;&lt; " b= " &lt;&lt; b &lt;&lt; </w:t>
+            </w:r>
+            <w:proofErr w:type="spellStart"/>
+            <w:proofErr w:type="gramStart"/>
+            <w:r>
+              <w:t>endl</w:t>
+            </w:r>
+            <w:proofErr w:type="spellEnd"/>
+            <w:r>
+              <w:t>;</w:t>
+            </w:r>
+            <w:proofErr w:type="gramEnd"/>
           </w:p>
           <w:p/>
           <w:p>
             <w:r>
-              <w:t xml:space="preserve">   exchange(a, b);  // code that calls the function</w:t>
+              <w:t xml:space="preserve">   </w:t>
+            </w:r>
+            <w:proofErr w:type="gramStart"/>
+            <w:r>
+              <w:t>exchange(</w:t>
+            </w:r>
+            <w:proofErr w:type="gramEnd"/>
+            <w:r>
+              <w:t>a, b);  // code that calls the function</w:t>
             </w:r>
           </w:p>
           <w:p/>
           <w:p>
             <w:r>
-              <w:t xml:space="preserve">   cout &lt;&lt; "Values after the exchange:" &lt;&lt; endl;</w:t>
-            </w:r>
-          </w:p>
-          <w:p>
-            <w:r>
-              <w:t xml:space="preserve">   cout &lt;&lt; "a= " &lt;&lt; a &lt;&lt; " b= " &lt;&lt; b &lt;&lt; endl;</w:t>
-            </w:r>
-          </w:p>
-          <w:p>
-            <w:r>
-              <w:t xml:space="preserve">   return 0;</w:t>
-            </w:r>
+              <w:t xml:space="preserve">   </w:t>
+            </w:r>
+            <w:proofErr w:type="spellStart"/>
+            <w:r>
+              <w:t>cout</w:t>
+            </w:r>
+            <w:proofErr w:type="spellEnd"/>
+            <w:r>
+              <w:t xml:space="preserve"> &lt;&lt; "Values after the exchange:" &lt;&lt; </w:t>
+            </w:r>
+            <w:proofErr w:type="spellStart"/>
+            <w:proofErr w:type="gramStart"/>
+            <w:r>
+              <w:t>endl</w:t>
+            </w:r>
+            <w:proofErr w:type="spellEnd"/>
+            <w:r>
+              <w:t>;</w:t>
+            </w:r>
+            <w:proofErr w:type="gramEnd"/>
+          </w:p>
+          <w:p>
+            <w:r>
+              <w:t xml:space="preserve">   </w:t>
+            </w:r>
+            <w:proofErr w:type="spellStart"/>
+            <w:r>
+              <w:t>cout</w:t>
+            </w:r>
+            <w:proofErr w:type="spellEnd"/>
+            <w:r>
+              <w:t xml:space="preserve"> &lt;&lt; "a= " &lt;&lt; a &lt;&lt; " b= " &lt;&lt; b &lt;&lt; </w:t>
+            </w:r>
+            <w:proofErr w:type="spellStart"/>
+            <w:proofErr w:type="gramStart"/>
+            <w:r>
+              <w:t>endl</w:t>
+            </w:r>
+            <w:proofErr w:type="spellEnd"/>
+            <w:r>
+              <w:t>;</w:t>
+            </w:r>
+            <w:proofErr w:type="gramEnd"/>
+          </w:p>
+          <w:p>
+            <w:r>
+              <w:t xml:space="preserve">   return </w:t>
+            </w:r>
+            <w:proofErr w:type="gramStart"/>
+            <w:r>
+              <w:t>0;</w:t>
+            </w:r>
+            <w:proofErr w:type="gramEnd"/>
           </w:p>
           <w:p>
             <w:r>
@@ -2501,24 +3297,44 @@
           </w:p>
           <w:p>
             <w:r>
-              <w:t xml:space="preserve">   int temp;</w:t>
-            </w:r>
+              <w:t xml:space="preserve">   int </w:t>
+            </w:r>
+            <w:proofErr w:type="gramStart"/>
+            <w:r>
+              <w:t>temp;</w:t>
+            </w:r>
+            <w:proofErr w:type="gramEnd"/>
           </w:p>
           <w:p/>
           <w:p>
             <w:r>
-              <w:t xml:space="preserve">   temp = x;</w:t>
-            </w:r>
-          </w:p>
-          <w:p>
-            <w:r>
-              <w:t xml:space="preserve">   x = y;</w:t>
-            </w:r>
-          </w:p>
-          <w:p>
-            <w:r>
-              <w:t xml:space="preserve">   y = temp;</w:t>
-            </w:r>
+              <w:t xml:space="preserve">   temp = </w:t>
+            </w:r>
+            <w:proofErr w:type="gramStart"/>
+            <w:r>
+              <w:t>x;</w:t>
+            </w:r>
+            <w:proofErr w:type="gramEnd"/>
+          </w:p>
+          <w:p>
+            <w:r>
+              <w:t xml:space="preserve">   x = </w:t>
+            </w:r>
+            <w:proofErr w:type="gramStart"/>
+            <w:r>
+              <w:t>y;</w:t>
+            </w:r>
+            <w:proofErr w:type="gramEnd"/>
+          </w:p>
+          <w:p>
+            <w:r>
+              <w:t xml:space="preserve">   y = </w:t>
+            </w:r>
+            <w:proofErr w:type="gramStart"/>
+            <w:r>
+              <w:t>temp;</w:t>
+            </w:r>
+            <w:proofErr w:type="gramEnd"/>
           </w:p>
           <w:p>
             <w:r>
@@ -2775,8 +3591,17 @@
                 <w:szCs w:val="20"/>
               </w:rPr>
               <w:br/>
+            </w:r>
+            <w:proofErr w:type="gramStart"/>
+            <w:r>
+              <w:rPr>
+                <w:rFonts w:ascii="Arial" w:hAnsi="Arial" w:cs="Arial"/>
+                <w:sz w:val="20"/>
+                <w:szCs w:val="20"/>
+              </w:rPr>
               <w:t>e.g.</w:t>
             </w:r>
+            <w:proofErr w:type="gramEnd"/>
             <w:r>
               <w:rPr>
                 <w:rStyle w:val="apple-converted-space"/>
@@ -2790,7 +3615,21 @@
               <w:rPr>
                 <w:rStyle w:val="HTMLTypewriter"/>
               </w:rPr>
-              <w:t>int *TmpPtr = new int;</w:t>
+              <w:t>int *</w:t>
+            </w:r>
+            <w:proofErr w:type="spellStart"/>
+            <w:r>
+              <w:rPr>
+                <w:rStyle w:val="HTMLTypewriter"/>
+              </w:rPr>
+              <w:t>TmpPtr</w:t>
+            </w:r>
+            <w:proofErr w:type="spellEnd"/>
+            <w:r>
+              <w:rPr>
+                <w:rStyle w:val="HTMLTypewriter"/>
+              </w:rPr>
+              <w:t xml:space="preserve"> = new int;</w:t>
             </w:r>
           </w:p>
         </w:tc>
@@ -2898,8 +3737,17 @@
                 <w:szCs w:val="20"/>
               </w:rPr>
               <w:br/>
+            </w:r>
+            <w:proofErr w:type="gramStart"/>
+            <w:r>
+              <w:rPr>
+                <w:rFonts w:ascii="Arial" w:hAnsi="Arial" w:cs="Arial"/>
+                <w:sz w:val="20"/>
+                <w:szCs w:val="20"/>
+              </w:rPr>
               <w:t>e.g.</w:t>
             </w:r>
+            <w:proofErr w:type="gramEnd"/>
             <w:r>
               <w:rPr>
                 <w:rStyle w:val="apple-converted-space"/>
@@ -2913,7 +3761,21 @@
               <w:rPr>
                 <w:rStyle w:val="HTMLTypewriter"/>
               </w:rPr>
-              <w:t>delete TmpPtr;</w:t>
+              <w:t xml:space="preserve">delete </w:t>
+            </w:r>
+            <w:proofErr w:type="spellStart"/>
+            <w:r>
+              <w:rPr>
+                <w:rStyle w:val="HTMLTypewriter"/>
+              </w:rPr>
+              <w:t>TmpPtr</w:t>
+            </w:r>
+            <w:proofErr w:type="spellEnd"/>
+            <w:r>
+              <w:rPr>
+                <w:rStyle w:val="HTMLTypewriter"/>
+              </w:rPr>
+              <w:t>;</w:t>
             </w:r>
           </w:p>
         </w:tc>
@@ -2942,7 +3804,15 @@
         </w:numPr>
       </w:pPr>
       <w:r>
-        <w:t>You can't directly name a dynamic data variable as you can other regular variables (this is why dynamically-allocated variables are also called anonymous variables). If you can't name it, then how do you reference it? The answer is that you do this with a pointer.</w:t>
+        <w:t xml:space="preserve">You can't directly name a dynamic data variable as you can other regular variables (this is why </w:t>
+      </w:r>
+      <w:proofErr w:type="gramStart"/>
+      <w:r>
+        <w:t>dynamically-allocated</w:t>
+      </w:r>
+      <w:proofErr w:type="gramEnd"/>
+      <w:r>
+        <w:t xml:space="preserve"> variables are also called anonymous variables). If you can't name it, then how do you reference it? The answer is that you do this with a pointer.</w:t>
       </w:r>
     </w:p>
     <w:p>
@@ -2979,8 +3849,13 @@
       </w:pPr>
     </w:p>
     <w:p>
-      <w:r>
-        <w:t>So let's look again at that example of using new.</w:t>
+      <w:proofErr w:type="gramStart"/>
+      <w:r>
+        <w:t>So</w:t>
+      </w:r>
+      <w:proofErr w:type="gramEnd"/>
+      <w:r>
+        <w:t xml:space="preserve"> let's look again at that example of using new.</w:t>
       </w:r>
     </w:p>
     <w:p>
@@ -2988,19 +3863,67 @@
         <w:ind w:firstLine="720"/>
       </w:pPr>
       <w:r>
-        <w:t>int* TmpPtr   =  new  int;</w:t>
+        <w:t xml:space="preserve">int* </w:t>
+      </w:r>
+      <w:proofErr w:type="spellStart"/>
+      <w:r>
+        <w:t>TmpPtr</w:t>
+      </w:r>
+      <w:proofErr w:type="spellEnd"/>
+      <w:r>
+        <w:t xml:space="preserve">   </w:t>
+      </w:r>
+      <w:proofErr w:type="gramStart"/>
+      <w:r>
+        <w:t>=  new</w:t>
+      </w:r>
+      <w:proofErr w:type="gramEnd"/>
+      <w:r>
+        <w:t xml:space="preserve">  int;</w:t>
       </w:r>
     </w:p>
     <w:p/>
     <w:p>
       <w:r>
-        <w:t xml:space="preserve">The first part, int* TmpPtr, declares an integer pointer named TmpPtr. </w:t>
+        <w:t xml:space="preserve">The first part, int* </w:t>
+      </w:r>
+      <w:proofErr w:type="spellStart"/>
+      <w:r>
+        <w:t>TmpPtr</w:t>
+      </w:r>
+      <w:proofErr w:type="spellEnd"/>
+      <w:r>
+        <w:t>, declares an integer pointer named </w:t>
+      </w:r>
+      <w:proofErr w:type="spellStart"/>
+      <w:r>
+        <w:t>TmpPtr</w:t>
+      </w:r>
+      <w:proofErr w:type="spellEnd"/>
+      <w:r>
+        <w:t xml:space="preserve">. </w:t>
       </w:r>
       <w:r>
         <w:t xml:space="preserve"> </w:t>
       </w:r>
       <w:r>
-        <w:t>The second part, new int, creates a space in the free store, and returns a pointer to that space. The returned address is assigned to TmpPtr. This is typical of C++; i.e. you can accomplish a lot in a single line of code.</w:t>
+        <w:t>The second part, new int, creates a space in the free store, and returns a pointer to that space. The returned address is assigned to </w:t>
+      </w:r>
+      <w:proofErr w:type="spellStart"/>
+      <w:r>
+        <w:t>TmpPtr</w:t>
+      </w:r>
+      <w:proofErr w:type="spellEnd"/>
+      <w:r>
+        <w:t xml:space="preserve">. This is typical of </w:t>
+      </w:r>
+      <w:proofErr w:type="gramStart"/>
+      <w:r>
+        <w:t>C++;</w:t>
+      </w:r>
+      <w:proofErr w:type="gramEnd"/>
+      <w:r>
+        <w:t xml:space="preserve"> i.e. you can accomplish a lot in a single line of code.</w:t>
       </w:r>
     </w:p>
     <w:p/>
@@ -3017,7 +3940,15 @@
         <w:ind w:firstLine="720"/>
       </w:pPr>
       <w:r>
-        <w:t>int* WeightPtr = new int [3];</w:t>
+        <w:t xml:space="preserve">int* </w:t>
+      </w:r>
+      <w:proofErr w:type="spellStart"/>
+      <w:r>
+        <w:t>WeightPtr</w:t>
+      </w:r>
+      <w:proofErr w:type="spellEnd"/>
+      <w:r>
+        <w:t xml:space="preserve"> = new int [3];</w:t>
       </w:r>
       <w:r>
         <w:br/>
@@ -3025,12 +3956,30 @@
     </w:p>
     <w:p>
       <w:r>
-        <w:t>To use this dynamic array element you could code:</w:t>
-      </w:r>
-    </w:p>
-    <w:p>
-      <w:r>
-        <w:t>WeightPtr[1] = 17;  // Note: the "*" is not needed in an array reference.</w:t>
+        <w:t xml:space="preserve">To use this dynamic array </w:t>
+      </w:r>
+      <w:proofErr w:type="gramStart"/>
+      <w:r>
+        <w:t>element</w:t>
+      </w:r>
+      <w:proofErr w:type="gramEnd"/>
+      <w:r>
+        <w:t xml:space="preserve"> you could code:</w:t>
+      </w:r>
+    </w:p>
+    <w:p>
+      <w:proofErr w:type="spellStart"/>
+      <w:proofErr w:type="gramStart"/>
+      <w:r>
+        <w:t>WeightPtr</w:t>
+      </w:r>
+      <w:proofErr w:type="spellEnd"/>
+      <w:r>
+        <w:t>[</w:t>
+      </w:r>
+      <w:proofErr w:type="gramEnd"/>
+      <w:r>
+        <w:t>1] = 17;  // Note: the "*" is not needed in an array reference.</w:t>
       </w:r>
     </w:p>
     <w:p>
@@ -3073,13 +4022,29 @@
         <w:ind w:left="1440" w:firstLine="720"/>
       </w:pPr>
       <w:r>
-        <w:t>*(WeightPtr + 1)</w:t>
+        <w:t>*(</w:t>
+      </w:r>
+      <w:proofErr w:type="spellStart"/>
+      <w:r>
+        <w:t>WeightPtr</w:t>
+      </w:r>
+      <w:proofErr w:type="spellEnd"/>
+      <w:r>
+        <w:t xml:space="preserve"> + 1)</w:t>
       </w:r>
     </w:p>
     <w:p/>
     <w:p>
       <w:r>
-        <w:t>We'll see more of this in the programming exercise for this week's lab exercise. The whole idea of using dynamic data is to economize on memory space. So when you've finished with a piece of dynamic data you should release the space with the delete statement.</w:t>
+        <w:t xml:space="preserve">We'll see more of this in the programming exercise for this week's lab exercise. The whole idea of using dynamic data is to economize on memory space. </w:t>
+      </w:r>
+      <w:proofErr w:type="gramStart"/>
+      <w:r>
+        <w:t>So</w:t>
+      </w:r>
+      <w:proofErr w:type="gramEnd"/>
+      <w:r>
+        <w:t xml:space="preserve"> when you've finished with a piece of dynamic data you should release the space with the delete statement.</w:t>
       </w:r>
     </w:p>
     <w:p/>
@@ -3099,27 +4064,67 @@
           <w:sz w:val="24"/>
           <w:szCs w:val="24"/>
         </w:rPr>
-        <w:t>delete TmpPtr;</w:t>
-      </w:r>
-    </w:p>
-    <w:p>
-      <w:pPr>
-        <w:pStyle w:val="HTMLPreformatted"/>
-        <w:ind w:left="720"/>
+        <w:t xml:space="preserve">delete </w:t>
+      </w:r>
+      <w:proofErr w:type="spellStart"/>
+      <w:proofErr w:type="gramStart"/>
+      <w:r>
         <w:rPr>
           <w:color w:val="000000"/>
           <w:sz w:val="24"/>
           <w:szCs w:val="24"/>
         </w:rPr>
-      </w:pPr>
+        <w:t>TmpPtr</w:t>
+      </w:r>
+      <w:proofErr w:type="spellEnd"/>
       <w:r>
         <w:rPr>
           <w:color w:val="000000"/>
           <w:sz w:val="24"/>
           <w:szCs w:val="24"/>
         </w:rPr>
-        <w:t>delete [] WeightPtr;</w:t>
-      </w:r>
+        <w:t>;</w:t>
+      </w:r>
+      <w:proofErr w:type="gramEnd"/>
+    </w:p>
+    <w:p>
+      <w:pPr>
+        <w:pStyle w:val="HTMLPreformatted"/>
+        <w:ind w:left="720"/>
+        <w:rPr>
+          <w:color w:val="000000"/>
+          <w:sz w:val="24"/>
+          <w:szCs w:val="24"/>
+        </w:rPr>
+      </w:pPr>
+      <w:r>
+        <w:rPr>
+          <w:color w:val="000000"/>
+          <w:sz w:val="24"/>
+          <w:szCs w:val="24"/>
+        </w:rPr>
+        <w:t xml:space="preserve">delete [] </w:t>
+      </w:r>
+      <w:proofErr w:type="spellStart"/>
+      <w:proofErr w:type="gramStart"/>
+      <w:r>
+        <w:rPr>
+          <w:color w:val="000000"/>
+          <w:sz w:val="24"/>
+          <w:szCs w:val="24"/>
+        </w:rPr>
+        <w:t>WeightPtr</w:t>
+      </w:r>
+      <w:proofErr w:type="spellEnd"/>
+      <w:r>
+        <w:rPr>
+          <w:color w:val="000000"/>
+          <w:sz w:val="24"/>
+          <w:szCs w:val="24"/>
+        </w:rPr>
+        <w:t>;</w:t>
+      </w:r>
+      <w:proofErr w:type="gramEnd"/>
     </w:p>
     <w:p>
       <w:pPr>
@@ -3142,7 +4147,15 @@
     <w:p>
       <w:r>
         <w:lastRenderedPageBreak/>
-        <w:t>To safeguard an inadvertent overwrite of a critical area in memory, it is advisable to set pointers to NULL after you delete the associated dynamic data space.</w:t>
+        <w:t xml:space="preserve">To safeguard an </w:t>
+      </w:r>
+      <w:proofErr w:type="gramStart"/>
+      <w:r>
+        <w:t>inadvertent</w:t>
+      </w:r>
+      <w:proofErr w:type="gramEnd"/>
+      <w:r>
+        <w:t xml:space="preserve"> overwrite of a critical area in memory, it is advisable to set pointers to NULL after you delete the associated dynamic data space.</w:t>
       </w:r>
     </w:p>
     <w:p>
@@ -3155,14 +4168,34 @@
           <w:szCs w:val="24"/>
         </w:rPr>
       </w:pPr>
+      <w:proofErr w:type="spellStart"/>
       <w:r>
         <w:rPr>
           <w:color w:val="000000"/>
           <w:sz w:val="24"/>
           <w:szCs w:val="24"/>
         </w:rPr>
-        <w:t>TmpPtr = NULL;</w:t>
-      </w:r>
+        <w:t>TmpPtr</w:t>
+      </w:r>
+      <w:proofErr w:type="spellEnd"/>
+      <w:r>
+        <w:rPr>
+          <w:color w:val="000000"/>
+          <w:sz w:val="24"/>
+          <w:szCs w:val="24"/>
+        </w:rPr>
+        <w:t xml:space="preserve"> = </w:t>
+      </w:r>
+      <w:proofErr w:type="gramStart"/>
+      <w:r>
+        <w:rPr>
+          <w:color w:val="000000"/>
+          <w:sz w:val="24"/>
+          <w:szCs w:val="24"/>
+        </w:rPr>
+        <w:t>NULL;</w:t>
+      </w:r>
+      <w:proofErr w:type="gramEnd"/>
     </w:p>
     <w:p>
       <w:pPr>
@@ -3173,15 +4206,33 @@
           <w:szCs w:val="24"/>
         </w:rPr>
       </w:pPr>
+      <w:proofErr w:type="spellStart"/>
       <w:r>
         <w:rPr>
           <w:sz w:val="24"/>
           <w:szCs w:val="24"/>
         </w:rPr>
-        <w:t>WeightPtr = NULL;</w:t>
+        <w:t>WeightPtr</w:t>
+      </w:r>
+      <w:proofErr w:type="spellEnd"/>
+      <w:r>
+        <w:rPr>
+          <w:sz w:val="24"/>
+          <w:szCs w:val="24"/>
+        </w:rPr>
+        <w:t xml:space="preserve"> = </w:t>
+      </w:r>
+      <w:proofErr w:type="gramStart"/>
+      <w:r>
+        <w:rPr>
+          <w:sz w:val="24"/>
+          <w:szCs w:val="24"/>
+        </w:rPr>
+        <w:t>NULL;</w:t>
       </w:r>
       <w:bookmarkStart w:id="5" w:name="ASSIGNMENT"/>
       <w:bookmarkEnd w:id="5"/>
+      <w:proofErr w:type="gramEnd"/>
     </w:p>
     <w:p>
       <w:pPr>
@@ -3295,7 +4346,15 @@
         <w:t>pointers.cpp</w:t>
       </w:r>
       <w:r>
-        <w:t>.  Deduce the values that will be displayed by the cout statements and enter them in the table below. Enter and test the code to check.</w:t>
+        <w:t>.  Deduce the values that will be displayed by the </w:t>
+      </w:r>
+      <w:proofErr w:type="spellStart"/>
+      <w:r>
+        <w:t>cout</w:t>
+      </w:r>
+      <w:proofErr w:type="spellEnd"/>
+      <w:r>
+        <w:t> statements and enter them in the table below. Enter and test the code to check.</w:t>
       </w:r>
     </w:p>
     <w:tbl>
@@ -3801,7 +4860,15 @@
           </w:p>
           <w:p>
             <w:r>
-              <w:t>#include &lt;cstdlib&gt;</w:t>
+              <w:t>#include &lt;</w:t>
+            </w:r>
+            <w:proofErr w:type="spellStart"/>
+            <w:r>
+              <w:t>cstdlib</w:t>
+            </w:r>
+            <w:proofErr w:type="spellEnd"/>
+            <w:r>
+              <w:t>&gt;</w:t>
             </w:r>
           </w:p>
           <w:p>
@@ -3811,19 +4878,32 @@
           </w:p>
           <w:p>
             <w:r>
-              <w:t>using namespace std;</w:t>
-            </w:r>
+              <w:t xml:space="preserve">using namespace </w:t>
+            </w:r>
+            <w:proofErr w:type="gramStart"/>
+            <w:r>
+              <w:t>std;</w:t>
+            </w:r>
+            <w:proofErr w:type="gramEnd"/>
           </w:p>
           <w:p/>
           <w:p>
             <w:r>
-              <w:t>int main(</w:t>
+              <w:t xml:space="preserve">int </w:t>
+            </w:r>
+            <w:proofErr w:type="gramStart"/>
+            <w:r>
+              <w:t>main(</w:t>
             </w:r>
             <w:r>
               <w:t xml:space="preserve"> </w:t>
             </w:r>
             <w:r>
-              <w:t xml:space="preserve">) </w:t>
+              <w:t>)</w:t>
+            </w:r>
+            <w:proofErr w:type="gramEnd"/>
+            <w:r>
+              <w:t xml:space="preserve"> </w:t>
             </w:r>
           </w:p>
           <w:p>
@@ -3833,45 +4913,111 @@
           </w:p>
           <w:p>
             <w:r>
-              <w:t xml:space="preserve">  int x, *p1, *p2;</w:t>
-            </w:r>
+              <w:t xml:space="preserve">  int x, *p1, *</w:t>
+            </w:r>
+            <w:proofErr w:type="gramStart"/>
+            <w:r>
+              <w:t>p2;</w:t>
+            </w:r>
+            <w:proofErr w:type="gramEnd"/>
           </w:p>
           <w:p/>
           <w:p>
             <w:r>
-              <w:t xml:space="preserve">  x   = 1;</w:t>
-            </w:r>
-          </w:p>
-          <w:p>
-            <w:r>
-              <w:t xml:space="preserve">  p1  = new int;</w:t>
-            </w:r>
-          </w:p>
-          <w:p>
-            <w:r>
-              <w:t xml:space="preserve">  *p1 = 5; </w:t>
-            </w:r>
-          </w:p>
-          <w:p>
-            <w:r>
-              <w:t xml:space="preserve">  p2  = new int;</w:t>
-            </w:r>
-          </w:p>
-          <w:p>
-            <w:r>
-              <w:t xml:space="preserve">  *p2 = 3; </w:t>
+              <w:t xml:space="preserve">  x   = </w:t>
+            </w:r>
+            <w:proofErr w:type="gramStart"/>
+            <w:r>
+              <w:t>1;</w:t>
+            </w:r>
+            <w:proofErr w:type="gramEnd"/>
+          </w:p>
+          <w:p>
+            <w:r>
+              <w:t xml:space="preserve">  p</w:t>
+            </w:r>
+            <w:proofErr w:type="gramStart"/>
+            <w:r>
+              <w:t>1  =</w:t>
+            </w:r>
+            <w:proofErr w:type="gramEnd"/>
+            <w:r>
+              <w:t xml:space="preserve"> new int;</w:t>
+            </w:r>
+          </w:p>
+          <w:p>
+            <w:r>
+              <w:t xml:space="preserve">  *p1 = </w:t>
+            </w:r>
+            <w:proofErr w:type="gramStart"/>
+            <w:r>
+              <w:t>5;</w:t>
+            </w:r>
+            <w:proofErr w:type="gramEnd"/>
+            <w:r>
+              <w:t xml:space="preserve"> </w:t>
+            </w:r>
+          </w:p>
+          <w:p>
+            <w:r>
+              <w:t xml:space="preserve">  p</w:t>
+            </w:r>
+            <w:proofErr w:type="gramStart"/>
+            <w:r>
+              <w:t>2  =</w:t>
+            </w:r>
+            <w:proofErr w:type="gramEnd"/>
+            <w:r>
+              <w:t xml:space="preserve"> new int;</w:t>
+            </w:r>
+          </w:p>
+          <w:p>
+            <w:r>
+              <w:t xml:space="preserve">  *p2 = </w:t>
+            </w:r>
+            <w:proofErr w:type="gramStart"/>
+            <w:r>
+              <w:t>3;</w:t>
+            </w:r>
+            <w:proofErr w:type="gramEnd"/>
+            <w:r>
+              <w:t xml:space="preserve"> </w:t>
             </w:r>
           </w:p>
           <w:p/>
           <w:p>
             <w:r>
-              <w:t xml:space="preserve">  cout &lt;&lt; "p1 is " &lt;&lt; *p1 &lt;&lt; "\np2 is " &lt;&lt; *p2 &lt;&lt; "\nx is " &lt;&lt;</w:t>
+              <w:t xml:space="preserve">  </w:t>
+            </w:r>
+            <w:proofErr w:type="spellStart"/>
+            <w:r>
+              <w:t>cout</w:t>
+            </w:r>
+            <w:proofErr w:type="spellEnd"/>
+            <w:r>
+              <w:t xml:space="preserve"> &lt;&lt; "p1 is " &lt;&lt; *p1 &lt;&lt; "\np2 is " &lt;&lt; *p2 &lt;&lt; "\</w:t>
+            </w:r>
+            <w:proofErr w:type="spellStart"/>
+            <w:r>
+              <w:t>nx</w:t>
+            </w:r>
+            <w:proofErr w:type="spellEnd"/>
+            <w:r>
+              <w:t xml:space="preserve"> is " &lt;&lt;</w:t>
             </w:r>
             <w:r>
               <w:t xml:space="preserve"> </w:t>
             </w:r>
             <w:r>
-              <w:t xml:space="preserve">x &lt;&lt; endl; </w:t>
+              <w:t xml:space="preserve">x &lt;&lt; </w:t>
+            </w:r>
+            <w:proofErr w:type="spellStart"/>
+            <w:r>
+              <w:t>endl</w:t>
+            </w:r>
+            <w:proofErr w:type="spellEnd"/>
+            <w:r>
+              <w:t xml:space="preserve">; </w:t>
             </w:r>
             <w:r>
               <w:t>// Line 16</w:t>
@@ -3879,26 +5025,68 @@
           </w:p>
           <w:p>
             <w:r>
-              <w:t xml:space="preserve">  x  = *p2; </w:t>
-            </w:r>
-          </w:p>
-          <w:p>
-            <w:r>
-              <w:t xml:space="preserve">  p1 = &amp;x; </w:t>
-            </w:r>
-          </w:p>
-          <w:p>
-            <w:r>
-              <w:t xml:space="preserve">  cout &lt;&lt; "p1 is " &lt;&lt; *p1 &lt;&lt; "\np2 is " &lt;&lt; *p2 &lt;&lt; "\</w:t>
-            </w:r>
-            <w:r>
-              <w:t>nx is " &lt;&lt; x &lt;&lt; endl; // Line 19</w:t>
-            </w:r>
-          </w:p>
-          <w:p>
-            <w:r>
-              <w:t xml:space="preserve">  return 0;</w:t>
-            </w:r>
+              <w:t xml:space="preserve">  </w:t>
+            </w:r>
+            <w:proofErr w:type="gramStart"/>
+            <w:r>
+              <w:t>x  =</w:t>
+            </w:r>
+            <w:proofErr w:type="gramEnd"/>
+            <w:r>
+              <w:t xml:space="preserve"> *p2; </w:t>
+            </w:r>
+          </w:p>
+          <w:p>
+            <w:r>
+              <w:t xml:space="preserve">  p1 = &amp;</w:t>
+            </w:r>
+            <w:proofErr w:type="gramStart"/>
+            <w:r>
+              <w:t>x;</w:t>
+            </w:r>
+            <w:proofErr w:type="gramEnd"/>
+            <w:r>
+              <w:t xml:space="preserve"> </w:t>
+            </w:r>
+          </w:p>
+          <w:p>
+            <w:r>
+              <w:t xml:space="preserve">  </w:t>
+            </w:r>
+            <w:proofErr w:type="spellStart"/>
+            <w:r>
+              <w:t>cout</w:t>
+            </w:r>
+            <w:proofErr w:type="spellEnd"/>
+            <w:r>
+              <w:t xml:space="preserve"> &lt;&lt; "p1 is " &lt;&lt; *p1 &lt;&lt; "\np2 is " &lt;&lt; *p2 &lt;&lt; "\</w:t>
+            </w:r>
+            <w:proofErr w:type="spellStart"/>
+            <w:r>
+              <w:t>nx</w:t>
+            </w:r>
+            <w:proofErr w:type="spellEnd"/>
+            <w:r>
+              <w:t xml:space="preserve"> is " &lt;&lt; x &lt;&lt; </w:t>
+            </w:r>
+            <w:proofErr w:type="spellStart"/>
+            <w:r>
+              <w:t>endl</w:t>
+            </w:r>
+            <w:proofErr w:type="spellEnd"/>
+            <w:r>
+              <w:t>; // Line 19</w:t>
+            </w:r>
+          </w:p>
+          <w:p>
+            <w:r>
+              <w:t xml:space="preserve">  return </w:t>
+            </w:r>
+            <w:proofErr w:type="gramStart"/>
+            <w:r>
+              <w:t>0;</w:t>
+            </w:r>
+            <w:proofErr w:type="gramEnd"/>
           </w:p>
           <w:p>
             <w:r>
@@ -3940,13 +5128,29 @@
         <w:t>in Visual Studio</w:t>
       </w:r>
       <w:r>
-        <w:t xml:space="preserve"> and enter the following code. Then, modify the source to add code to each of the function stubs (function skeletons) so that they perform the specified functionality. Finally, enter cout statements and calls to these functions in main(</w:t>
+        <w:t xml:space="preserve"> and enter the following code. Then, modify the source to add code to each of the function stubs (function skeletons) so that they perform the specified functionality. Finally, enter </w:t>
+      </w:r>
+      <w:proofErr w:type="spellStart"/>
+      <w:r>
+        <w:t>cout</w:t>
+      </w:r>
+      <w:proofErr w:type="spellEnd"/>
+      <w:r>
+        <w:t> statements and calls to these functions in </w:t>
+      </w:r>
+      <w:proofErr w:type="gramStart"/>
+      <w:r>
+        <w:t>main(</w:t>
       </w:r>
       <w:r>
         <w:t xml:space="preserve"> </w:t>
       </w:r>
       <w:r>
-        <w:t>) to test drive each of these functions (follow the example given for the add function). Finally, compile the program and ensure the validity of the output.</w:t>
+        <w:t>)</w:t>
+      </w:r>
+      <w:proofErr w:type="gramEnd"/>
+      <w:r>
+        <w:t> to test drive each of these functions (follow the example given for the add function). Finally, compile the program and ensure the validity of the output.</w:t>
       </w:r>
     </w:p>
     <w:p/>
@@ -3999,8 +5203,13 @@
           </w:p>
           <w:p>
             <w:r>
-              <w:t>using namespace std;</w:t>
-            </w:r>
+              <w:t xml:space="preserve">using namespace </w:t>
+            </w:r>
+            <w:proofErr w:type="gramStart"/>
+            <w:r>
+              <w:t>std;</w:t>
+            </w:r>
+            <w:proofErr w:type="gramEnd"/>
           </w:p>
           <w:p/>
           <w:p>
@@ -4010,7 +5219,15 @@
           </w:p>
           <w:p>
             <w:r>
-              <w:t>int add(int, int</w:t>
+              <w:t xml:space="preserve">int </w:t>
+            </w:r>
+            <w:proofErr w:type="gramStart"/>
+            <w:r>
+              <w:t>add(</w:t>
+            </w:r>
+            <w:proofErr w:type="gramEnd"/>
+            <w:r>
+              <w:t>int, int</w:t>
             </w:r>
             <w:r>
               <w:t xml:space="preserve">) </w:t>
@@ -4021,7 +5238,15 @@
           </w:p>
           <w:p>
             <w:r>
-              <w:t>void swap(int *, int *</w:t>
+              <w:t xml:space="preserve">void </w:t>
+            </w:r>
+            <w:proofErr w:type="gramStart"/>
+            <w:r>
+              <w:t>swap(</w:t>
+            </w:r>
+            <w:proofErr w:type="gramEnd"/>
+            <w:r>
+              <w:t>int *, int *</w:t>
             </w:r>
             <w:r>
               <w:t>)</w:t>
@@ -4035,7 +5260,15 @@
           </w:p>
           <w:p>
             <w:r>
-              <w:t>void dec(int &amp;</w:t>
+              <w:t xml:space="preserve">void </w:t>
+            </w:r>
+            <w:proofErr w:type="gramStart"/>
+            <w:r>
+              <w:t>dec(</w:t>
+            </w:r>
+            <w:proofErr w:type="gramEnd"/>
+            <w:r>
+              <w:t>int &amp;</w:t>
             </w:r>
             <w:r>
               <w:t>)</w:t>
@@ -4049,7 +5282,20 @@
           </w:p>
           <w:p>
             <w:r>
-              <w:t>void inc(int &amp;</w:t>
+              <w:t xml:space="preserve">void </w:t>
+            </w:r>
+            <w:proofErr w:type="spellStart"/>
+            <w:proofErr w:type="gramStart"/>
+            <w:r>
+              <w:t>inc</w:t>
+            </w:r>
+            <w:proofErr w:type="spellEnd"/>
+            <w:r>
+              <w:t>(</w:t>
+            </w:r>
+            <w:proofErr w:type="gramEnd"/>
+            <w:r>
+              <w:t>int &amp;</w:t>
             </w:r>
             <w:r>
               <w:t>)</w:t>
@@ -4064,7 +5310,15 @@
           <w:p/>
           <w:p>
             <w:r>
-              <w:t xml:space="preserve">int main() </w:t>
+              <w:t xml:space="preserve">int </w:t>
+            </w:r>
+            <w:proofErr w:type="gramStart"/>
+            <w:r>
+              <w:t>main(</w:t>
+            </w:r>
+            <w:proofErr w:type="gramEnd"/>
+            <w:r>
+              <w:t xml:space="preserve">) </w:t>
             </w:r>
           </w:p>
           <w:p>
@@ -4074,28 +5328,104 @@
           </w:p>
           <w:p>
             <w:r>
-              <w:t xml:space="preserve">  int num1, num2; </w:t>
-            </w:r>
-          </w:p>
-          <w:p>
-            <w:r>
-              <w:t xml:space="preserve">  int result; </w:t>
-            </w:r>
-          </w:p>
-          <w:p>
-            <w:r>
-              <w:t xml:space="preserve">  cout &lt;&lt; "\nEnter two numbers separated by a space: " &lt;&lt; endl; </w:t>
-            </w:r>
-          </w:p>
-          <w:p>
-            <w:r>
-              <w:t xml:space="preserve">  cin &gt;&gt; num1 &gt;&gt; num2;</w:t>
-            </w:r>
-          </w:p>
-          <w:p>
-            <w:r>
-              <w:t xml:space="preserve">  cout &lt;&lt; "\n num1 is " &lt;&lt; num1 &lt;&lt; ", num2 is " &lt;&lt; num2 &lt;&lt; endl;</w:t>
-            </w:r>
+              <w:t xml:space="preserve">  int num1, </w:t>
+            </w:r>
+            <w:proofErr w:type="gramStart"/>
+            <w:r>
+              <w:t>num2;</w:t>
+            </w:r>
+            <w:proofErr w:type="gramEnd"/>
+            <w:r>
+              <w:t xml:space="preserve"> </w:t>
+            </w:r>
+          </w:p>
+          <w:p>
+            <w:r>
+              <w:t xml:space="preserve">  int </w:t>
+            </w:r>
+            <w:proofErr w:type="gramStart"/>
+            <w:r>
+              <w:t>result;</w:t>
+            </w:r>
+            <w:proofErr w:type="gramEnd"/>
+            <w:r>
+              <w:t xml:space="preserve"> </w:t>
+            </w:r>
+          </w:p>
+          <w:p>
+            <w:r>
+              <w:t xml:space="preserve">  </w:t>
+            </w:r>
+            <w:proofErr w:type="spellStart"/>
+            <w:r>
+              <w:t>cout</w:t>
+            </w:r>
+            <w:proofErr w:type="spellEnd"/>
+            <w:r>
+              <w:t xml:space="preserve"> &lt;&lt; "\</w:t>
+            </w:r>
+            <w:proofErr w:type="spellStart"/>
+            <w:r>
+              <w:t>nEnter</w:t>
+            </w:r>
+            <w:proofErr w:type="spellEnd"/>
+            <w:r>
+              <w:t xml:space="preserve"> two numbers separated by a space: " &lt;&lt; </w:t>
+            </w:r>
+            <w:proofErr w:type="spellStart"/>
+            <w:proofErr w:type="gramStart"/>
+            <w:r>
+              <w:t>endl</w:t>
+            </w:r>
+            <w:proofErr w:type="spellEnd"/>
+            <w:r>
+              <w:t>;</w:t>
+            </w:r>
+            <w:proofErr w:type="gramEnd"/>
+            <w:r>
+              <w:t xml:space="preserve"> </w:t>
+            </w:r>
+          </w:p>
+          <w:p>
+            <w:r>
+              <w:t xml:space="preserve">  </w:t>
+            </w:r>
+            <w:proofErr w:type="spellStart"/>
+            <w:r>
+              <w:t>cin</w:t>
+            </w:r>
+            <w:proofErr w:type="spellEnd"/>
+            <w:r>
+              <w:t xml:space="preserve"> &gt;&gt; num1 &gt;&gt; </w:t>
+            </w:r>
+            <w:proofErr w:type="gramStart"/>
+            <w:r>
+              <w:t>num2;</w:t>
+            </w:r>
+            <w:proofErr w:type="gramEnd"/>
+          </w:p>
+          <w:p>
+            <w:r>
+              <w:t xml:space="preserve">  </w:t>
+            </w:r>
+            <w:proofErr w:type="spellStart"/>
+            <w:r>
+              <w:t>cout</w:t>
+            </w:r>
+            <w:proofErr w:type="spellEnd"/>
+            <w:r>
+              <w:t xml:space="preserve"> &lt;&lt; "\n num1 is " &lt;&lt; num1 &lt;&lt; ", num2 is " &lt;&lt; num2 &lt;&lt; </w:t>
+            </w:r>
+            <w:proofErr w:type="spellStart"/>
+            <w:proofErr w:type="gramStart"/>
+            <w:r>
+              <w:t>endl</w:t>
+            </w:r>
+            <w:proofErr w:type="spellEnd"/>
+            <w:r>
+              <w:t>;</w:t>
+            </w:r>
+            <w:proofErr w:type="gramEnd"/>
           </w:p>
           <w:p/>
           <w:p>
@@ -4116,13 +5446,39 @@
           <w:p/>
           <w:p>
             <w:r>
-              <w:t xml:space="preserve">  // result = add(num1, num2);</w:t>
-            </w:r>
-          </w:p>
-          <w:p>
-            <w:r>
-              <w:t xml:space="preserve">  // cout &lt;&lt; "\n result is " &lt;&lt; result &lt;&lt; endl;</w:t>
-            </w:r>
+              <w:t xml:space="preserve">  // result = </w:t>
+            </w:r>
+            <w:proofErr w:type="gramStart"/>
+            <w:r>
+              <w:t>add(</w:t>
+            </w:r>
+            <w:proofErr w:type="gramEnd"/>
+            <w:r>
+              <w:t>num1, num2);</w:t>
+            </w:r>
+          </w:p>
+          <w:p>
+            <w:r>
+              <w:t xml:space="preserve">  // </w:t>
+            </w:r>
+            <w:proofErr w:type="spellStart"/>
+            <w:r>
+              <w:t>cout</w:t>
+            </w:r>
+            <w:proofErr w:type="spellEnd"/>
+            <w:r>
+              <w:t xml:space="preserve"> &lt;&lt; "\n result is " &lt;&lt; result &lt;&lt; </w:t>
+            </w:r>
+            <w:proofErr w:type="spellStart"/>
+            <w:proofErr w:type="gramStart"/>
+            <w:r>
+              <w:t>endl</w:t>
+            </w:r>
+            <w:proofErr w:type="spellEnd"/>
+            <w:r>
+              <w:t>;</w:t>
+            </w:r>
+            <w:proofErr w:type="gramEnd"/>
           </w:p>
           <w:p>
             <w:r>
@@ -4136,8 +5492,13 @@
           </w:p>
           <w:p>
             <w:r>
-              <w:t xml:space="preserve">  return 0;</w:t>
-            </w:r>
+              <w:t xml:space="preserve">  return </w:t>
+            </w:r>
+            <w:proofErr w:type="gramStart"/>
+            <w:r>
+              <w:t>0;</w:t>
+            </w:r>
+            <w:proofErr w:type="gramEnd"/>
           </w:p>
           <w:p>
             <w:r>
@@ -4161,7 +5522,15 @@
           </w:p>
           <w:p>
             <w:r>
-              <w:t xml:space="preserve">int add(int x, int y) </w:t>
+              <w:t xml:space="preserve">int </w:t>
+            </w:r>
+            <w:proofErr w:type="gramStart"/>
+            <w:r>
+              <w:t>add(</w:t>
+            </w:r>
+            <w:proofErr w:type="gramEnd"/>
+            <w:r>
+              <w:t xml:space="preserve">int x, int y) </w:t>
             </w:r>
           </w:p>
           <w:p>
@@ -4194,7 +5563,15 @@
           </w:p>
           <w:p>
             <w:r>
-              <w:t xml:space="preserve">void swap(int *x, int *y) </w:t>
+              <w:t xml:space="preserve">void </w:t>
+            </w:r>
+            <w:proofErr w:type="gramStart"/>
+            <w:r>
+              <w:t>swap(</w:t>
+            </w:r>
+            <w:proofErr w:type="gramEnd"/>
+            <w:r>
+              <w:t xml:space="preserve">int *x, int *y) </w:t>
             </w:r>
           </w:p>
           <w:p>
@@ -4204,7 +5581,15 @@
           </w:p>
           <w:p>
             <w:r>
-              <w:t xml:space="preserve">  int temp; </w:t>
+              <w:t xml:space="preserve">  int </w:t>
+            </w:r>
+            <w:proofErr w:type="gramStart"/>
+            <w:r>
+              <w:t>temp;</w:t>
+            </w:r>
+            <w:proofErr w:type="gramEnd"/>
+            <w:r>
+              <w:t xml:space="preserve"> </w:t>
             </w:r>
           </w:p>
           <w:p>
@@ -4234,7 +5619,15 @@
           </w:p>
           <w:p>
             <w:r>
-              <w:t xml:space="preserve">void dec(int &amp;x) </w:t>
+              <w:t xml:space="preserve">void </w:t>
+            </w:r>
+            <w:proofErr w:type="gramStart"/>
+            <w:r>
+              <w:t>dec(</w:t>
+            </w:r>
+            <w:proofErr w:type="gramEnd"/>
+            <w:r>
+              <w:t xml:space="preserve">int &amp;x) </w:t>
             </w:r>
           </w:p>
           <w:p>
@@ -4268,7 +5661,20 @@
           </w:p>
           <w:p>
             <w:r>
-              <w:t xml:space="preserve">void inc(int &amp;x) </w:t>
+              <w:t xml:space="preserve">void </w:t>
+            </w:r>
+            <w:proofErr w:type="spellStart"/>
+            <w:proofErr w:type="gramStart"/>
+            <w:r>
+              <w:t>inc</w:t>
+            </w:r>
+            <w:proofErr w:type="spellEnd"/>
+            <w:r>
+              <w:t>(</w:t>
+            </w:r>
+            <w:proofErr w:type="gramEnd"/>
+            <w:r>
+              <w:t xml:space="preserve">int &amp;x) </w:t>
             </w:r>
           </w:p>
           <w:p>
@@ -4339,13 +5745,21 @@
     <w:p/>
     <w:p>
       <w:r>
-        <w:t>Work in the main(</w:t>
+        <w:t>Work in the </w:t>
+      </w:r>
+      <w:proofErr w:type="gramStart"/>
+      <w:r>
+        <w:t>main(</w:t>
       </w:r>
       <w:r>
         <w:t xml:space="preserve"> </w:t>
       </w:r>
       <w:r>
-        <w:t>) function only here — don't worry about new functions. Create a new fi</w:t>
+        <w:t>)</w:t>
+      </w:r>
+      <w:proofErr w:type="gramEnd"/>
+      <w:r>
+        <w:t> function only here — don't worry about new functions. Create a new fi</w:t>
       </w:r>
       <w:r>
         <w:t>le in Visual Studio</w:t>
@@ -4465,7 +5879,27 @@
                 <w:sz w:val="20"/>
                 <w:szCs w:val="20"/>
               </w:rPr>
-              <w:t>loop that displays each score. Remember that you have to use the pointer to access the array. You can do this in three steps:</w:t>
+              <w:t xml:space="preserve">loop that displays each score. Remember that you </w:t>
+            </w:r>
+            <w:proofErr w:type="gramStart"/>
+            <w:r>
+              <w:rPr>
+                <w:rFonts w:ascii="Arial" w:hAnsi="Arial" w:cs="Arial"/>
+                <w:color w:val="000000"/>
+                <w:sz w:val="20"/>
+                <w:szCs w:val="20"/>
+              </w:rPr>
+              <w:t>have to</w:t>
+            </w:r>
+            <w:proofErr w:type="gramEnd"/>
+            <w:r>
+              <w:rPr>
+                <w:rFonts w:ascii="Arial" w:hAnsi="Arial" w:cs="Arial"/>
+                <w:color w:val="000000"/>
+                <w:sz w:val="20"/>
+                <w:szCs w:val="20"/>
+              </w:rPr>
+              <w:t xml:space="preserve"> use the pointer to access the array. You can do this in three steps:</w:t>
             </w:r>
           </w:p>
           <w:p>
@@ -4512,7 +5946,39 @@
                 <w:sz w:val="24"/>
                 <w:szCs w:val="24"/>
               </w:rPr>
-              <w:t>int * arr = new int[SIZE</w:t>
+              <w:t xml:space="preserve">int * </w:t>
+            </w:r>
+            <w:proofErr w:type="spellStart"/>
+            <w:r>
+              <w:rPr>
+                <w:sz w:val="24"/>
+                <w:szCs w:val="24"/>
+              </w:rPr>
+              <w:t>arr</w:t>
+            </w:r>
+            <w:proofErr w:type="spellEnd"/>
+            <w:r>
+              <w:rPr>
+                <w:sz w:val="24"/>
+                <w:szCs w:val="24"/>
+              </w:rPr>
+              <w:t xml:space="preserve"> = new </w:t>
+            </w:r>
+            <w:proofErr w:type="gramStart"/>
+            <w:r>
+              <w:rPr>
+                <w:sz w:val="24"/>
+                <w:szCs w:val="24"/>
+              </w:rPr>
+              <w:t>int[</w:t>
+            </w:r>
+            <w:proofErr w:type="gramEnd"/>
+            <w:r>
+              <w:rPr>
+                <w:sz w:val="24"/>
+                <w:szCs w:val="24"/>
+              </w:rPr>
+              <w:t>SIZE</w:t>
             </w:r>
             <w:r>
               <w:rPr>
@@ -4671,14 +6137,62 @@
                 <w:sz w:val="24"/>
                 <w:szCs w:val="24"/>
               </w:rPr>
-              <w:t xml:space="preserve">      for (int i=0; i&lt;SIZE</w:t>
-            </w:r>
+              <w:t xml:space="preserve">      for (int </w:t>
+            </w:r>
+            <w:proofErr w:type="spellStart"/>
             <w:r>
               <w:rPr>
                 <w:sz w:val="24"/>
                 <w:szCs w:val="24"/>
               </w:rPr>
-              <w:t>; i++) {</w:t>
+              <w:t>i</w:t>
+            </w:r>
+            <w:proofErr w:type="spellEnd"/>
+            <w:r>
+              <w:rPr>
+                <w:sz w:val="24"/>
+                <w:szCs w:val="24"/>
+              </w:rPr>
+              <w:t xml:space="preserve">=0; </w:t>
+            </w:r>
+            <w:proofErr w:type="spellStart"/>
+            <w:r>
+              <w:rPr>
+                <w:sz w:val="24"/>
+                <w:szCs w:val="24"/>
+              </w:rPr>
+              <w:t>i</w:t>
+            </w:r>
+            <w:proofErr w:type="spellEnd"/>
+            <w:r>
+              <w:rPr>
+                <w:sz w:val="24"/>
+                <w:szCs w:val="24"/>
+              </w:rPr>
+              <w:t>&lt;SIZE</w:t>
+            </w:r>
+            <w:r>
+              <w:rPr>
+                <w:sz w:val="24"/>
+                <w:szCs w:val="24"/>
+              </w:rPr>
+              <w:t xml:space="preserve">; </w:t>
+            </w:r>
+            <w:proofErr w:type="spellStart"/>
+            <w:r>
+              <w:rPr>
+                <w:sz w:val="24"/>
+                <w:szCs w:val="24"/>
+              </w:rPr>
+              <w:t>i</w:t>
+            </w:r>
+            <w:proofErr w:type="spellEnd"/>
+            <w:r>
+              <w:rPr>
+                <w:sz w:val="24"/>
+                <w:szCs w:val="24"/>
+              </w:rPr>
+              <w:t>++) {</w:t>
             </w:r>
           </w:p>
           <w:p>
@@ -4695,8 +6209,58 @@
                 <w:sz w:val="24"/>
                 <w:szCs w:val="24"/>
               </w:rPr>
-              <w:t xml:space="preserve">         arr[i] = i;</w:t>
-            </w:r>
+              <w:t xml:space="preserve">         </w:t>
+            </w:r>
+            <w:proofErr w:type="spellStart"/>
+            <w:r>
+              <w:rPr>
+                <w:sz w:val="24"/>
+                <w:szCs w:val="24"/>
+              </w:rPr>
+              <w:t>arr</w:t>
+            </w:r>
+            <w:proofErr w:type="spellEnd"/>
+            <w:r>
+              <w:rPr>
+                <w:sz w:val="24"/>
+                <w:szCs w:val="24"/>
+              </w:rPr>
+              <w:t>[</w:t>
+            </w:r>
+            <w:proofErr w:type="spellStart"/>
+            <w:r>
+              <w:rPr>
+                <w:sz w:val="24"/>
+                <w:szCs w:val="24"/>
+              </w:rPr>
+              <w:t>i</w:t>
+            </w:r>
+            <w:proofErr w:type="spellEnd"/>
+            <w:r>
+              <w:rPr>
+                <w:sz w:val="24"/>
+                <w:szCs w:val="24"/>
+              </w:rPr>
+              <w:t xml:space="preserve">] = </w:t>
+            </w:r>
+            <w:proofErr w:type="spellStart"/>
+            <w:proofErr w:type="gramStart"/>
+            <w:r>
+              <w:rPr>
+                <w:sz w:val="24"/>
+                <w:szCs w:val="24"/>
+              </w:rPr>
+              <w:t>i</w:t>
+            </w:r>
+            <w:proofErr w:type="spellEnd"/>
+            <w:r>
+              <w:rPr>
+                <w:sz w:val="24"/>
+                <w:szCs w:val="24"/>
+              </w:rPr>
+              <w:t>;</w:t>
+            </w:r>
+            <w:proofErr w:type="gramEnd"/>
           </w:p>
           <w:p>
             <w:pPr>
@@ -4801,14 +6365,62 @@
                 <w:sz w:val="24"/>
                 <w:szCs w:val="24"/>
               </w:rPr>
-              <w:t xml:space="preserve">      for (int i=0; i&lt;SIZE</w:t>
-            </w:r>
+              <w:t xml:space="preserve">      for (int </w:t>
+            </w:r>
+            <w:proofErr w:type="spellStart"/>
             <w:r>
               <w:rPr>
                 <w:sz w:val="24"/>
                 <w:szCs w:val="24"/>
               </w:rPr>
-              <w:t>; i++) {</w:t>
+              <w:t>i</w:t>
+            </w:r>
+            <w:proofErr w:type="spellEnd"/>
+            <w:r>
+              <w:rPr>
+                <w:sz w:val="24"/>
+                <w:szCs w:val="24"/>
+              </w:rPr>
+              <w:t xml:space="preserve">=0; </w:t>
+            </w:r>
+            <w:proofErr w:type="spellStart"/>
+            <w:r>
+              <w:rPr>
+                <w:sz w:val="24"/>
+                <w:szCs w:val="24"/>
+              </w:rPr>
+              <w:t>i</w:t>
+            </w:r>
+            <w:proofErr w:type="spellEnd"/>
+            <w:r>
+              <w:rPr>
+                <w:sz w:val="24"/>
+                <w:szCs w:val="24"/>
+              </w:rPr>
+              <w:t>&lt;SIZE</w:t>
+            </w:r>
+            <w:r>
+              <w:rPr>
+                <w:sz w:val="24"/>
+                <w:szCs w:val="24"/>
+              </w:rPr>
+              <w:t xml:space="preserve">; </w:t>
+            </w:r>
+            <w:proofErr w:type="spellStart"/>
+            <w:r>
+              <w:rPr>
+                <w:sz w:val="24"/>
+                <w:szCs w:val="24"/>
+              </w:rPr>
+              <w:t>i</w:t>
+            </w:r>
+            <w:proofErr w:type="spellEnd"/>
+            <w:r>
+              <w:rPr>
+                <w:sz w:val="24"/>
+                <w:szCs w:val="24"/>
+              </w:rPr>
+              <w:t>++) {</w:t>
             </w:r>
           </w:p>
           <w:p>
@@ -4825,22 +6437,104 @@
                 <w:sz w:val="24"/>
                 <w:szCs w:val="24"/>
               </w:rPr>
-              <w:t xml:space="preserve">         cout &lt;&lt; "Score for student " &lt;&lt; i + 1 &lt;&lt; ": " </w:t>
-            </w:r>
+              <w:t xml:space="preserve">         </w:t>
+            </w:r>
+            <w:proofErr w:type="spellStart"/>
             <w:r>
               <w:rPr>
                 <w:sz w:val="24"/>
                 <w:szCs w:val="24"/>
               </w:rPr>
-              <w:t xml:space="preserve">                                 &lt;&lt;</w:t>
-            </w:r>
+              <w:t>cout</w:t>
+            </w:r>
+            <w:proofErr w:type="spellEnd"/>
             <w:r>
               <w:rPr>
                 <w:sz w:val="24"/>
                 <w:szCs w:val="24"/>
               </w:rPr>
-              <w:t xml:space="preserve"> *(arr + i) &lt;&lt; endl;</w:t>
-            </w:r>
+              <w:t xml:space="preserve"> &lt;&lt; "Score for student " &lt;&lt; </w:t>
+            </w:r>
+            <w:proofErr w:type="spellStart"/>
+            <w:r>
+              <w:rPr>
+                <w:sz w:val="24"/>
+                <w:szCs w:val="24"/>
+              </w:rPr>
+              <w:t>i</w:t>
+            </w:r>
+            <w:proofErr w:type="spellEnd"/>
+            <w:r>
+              <w:rPr>
+                <w:sz w:val="24"/>
+                <w:szCs w:val="24"/>
+              </w:rPr>
+              <w:t xml:space="preserve"> + 1 &lt;&lt; ": " </w:t>
+            </w:r>
+            <w:r>
+              <w:rPr>
+                <w:sz w:val="24"/>
+                <w:szCs w:val="24"/>
+              </w:rPr>
+              <w:t xml:space="preserve">                                 &lt;&lt;</w:t>
+            </w:r>
+            <w:r>
+              <w:rPr>
+                <w:sz w:val="24"/>
+                <w:szCs w:val="24"/>
+              </w:rPr>
+              <w:t xml:space="preserve"> *(</w:t>
+            </w:r>
+            <w:proofErr w:type="spellStart"/>
+            <w:r>
+              <w:rPr>
+                <w:sz w:val="24"/>
+                <w:szCs w:val="24"/>
+              </w:rPr>
+              <w:t>arr</w:t>
+            </w:r>
+            <w:proofErr w:type="spellEnd"/>
+            <w:r>
+              <w:rPr>
+                <w:sz w:val="24"/>
+                <w:szCs w:val="24"/>
+              </w:rPr>
+              <w:t xml:space="preserve"> + </w:t>
+            </w:r>
+            <w:proofErr w:type="spellStart"/>
+            <w:r>
+              <w:rPr>
+                <w:sz w:val="24"/>
+                <w:szCs w:val="24"/>
+              </w:rPr>
+              <w:t>i</w:t>
+            </w:r>
+            <w:proofErr w:type="spellEnd"/>
+            <w:r>
+              <w:rPr>
+                <w:sz w:val="24"/>
+                <w:szCs w:val="24"/>
+              </w:rPr>
+              <w:t xml:space="preserve">) &lt;&lt; </w:t>
+            </w:r>
+            <w:proofErr w:type="spellStart"/>
+            <w:proofErr w:type="gramStart"/>
+            <w:r>
+              <w:rPr>
+                <w:sz w:val="24"/>
+                <w:szCs w:val="24"/>
+              </w:rPr>
+              <w:t>endl</w:t>
+            </w:r>
+            <w:proofErr w:type="spellEnd"/>
+            <w:r>
+              <w:rPr>
+                <w:sz w:val="24"/>
+                <w:szCs w:val="24"/>
+              </w:rPr>
+              <w:t>;</w:t>
+            </w:r>
+            <w:proofErr w:type="gramEnd"/>
           </w:p>
           <w:p>
             <w:pPr>
